--- a/Finding/Requirements/None Custom Models/Experiement - 5/Result for Prompt - 1.2/Report of comparision.docx
+++ b/Finding/Requirements/None Custom Models/Experiement - 5/Result for Prompt - 1.2/Report of comparision.docx
@@ -2,6 +2,2409 @@
 <file path=word/document.xml><?xml version="1.0" encoding="utf-8"?>
 <w:document xmlns:wpc="http://schemas.microsoft.com/office/word/2010/wordprocessingCanvas" xmlns:cx="http://schemas.microsoft.com/office/drawing/2014/chartex" xmlns:cx1="http://schemas.microsoft.com/office/drawing/2015/9/8/chartex" xmlns:cx2="http://schemas.microsoft.com/office/drawing/2015/10/21/chartex" xmlns:cx3="http://schemas.microsoft.com/office/drawing/2016/5/9/chartex" xmlns:cx4="http://schemas.microsoft.com/office/drawing/2016/5/10/chartex" xmlns:cx5="http://schemas.microsoft.com/office/drawing/2016/5/11/chartex" xmlns:cx6="http://schemas.microsoft.com/office/drawing/2016/5/12/chartex" xmlns:cx7="http://schemas.microsoft.com/office/drawing/2016/5/13/chartex" xmlns:cx8="http://schemas.microsoft.com/office/drawing/2016/5/14/chartex" xmlns:mc="http://schemas.openxmlformats.org/markup-compatibility/2006" xmlns:aink="http://schemas.microsoft.com/office/drawing/2016/ink" xmlns:am3d="http://schemas.microsoft.com/office/drawing/2017/model3d" xmlns:o="urn:schemas-microsoft-com:office:office" xmlns:oel="http://schemas.microsoft.com/office/2019/extlst" xmlns:r="http://schemas.openxmlformats.org/officeDocument/2006/relationships" xmlns:m="http://schemas.openxmlformats.org/officeDocument/2006/math" xmlns:v="urn:schemas-microsoft-com:vml" xmlns:wp14="http://schemas.microsoft.com/office/word/2010/wordprocessingDrawing" xmlns:wp="http://schemas.openxmlformats.org/drawingml/2006/wordprocessingDrawing" xmlns:w10="urn:schemas-microsoft-com:office:word" xmlns:w="http://schemas.openxmlformats.org/wordprocessingml/2006/main" xmlns:w14="http://schemas.microsoft.com/office/word/2010/wordml" xmlns:w15="http://schemas.microsoft.com/office/word/2012/wordml" xmlns:w16cex="http://schemas.microsoft.com/office/word/2018/wordml/cex" xmlns:w16cid="http://schemas.microsoft.com/office/word/2016/wordml/cid" xmlns:w16="http://schemas.microsoft.com/office/word/2018/wordml" xmlns:w16du="http://schemas.microsoft.com/office/word/2023/wordml/word16du" xmlns:w16sdtdh="http://schemas.microsoft.com/office/word/2020/wordml/sdtdatahash" xmlns:w16sdtfl="http://schemas.microsoft.com/office/word/2024/wordml/sdtformatlock" xmlns:w16se="http://schemas.microsoft.com/office/word/2015/wordml/symex" xmlns:wpg="http://schemas.microsoft.com/office/word/2010/wordprocessingGroup" xmlns:wpi="http://schemas.microsoft.com/office/word/2010/wordprocessingInk" xmlns:wne="http://schemas.microsoft.com/office/word/2006/wordml" xmlns:wps="http://schemas.microsoft.com/office/word/2010/wordprocessingShape" mc:Ignorable="w14 w15 w16se w16cid w16 w16cex w16sdtdh w16sdtfl w16du wp14">
   <w:body>
+    <w:p>
+      <w:pPr>
+        <w:rPr>
+          <w:rFonts w:ascii="Calibri" w:hAnsi="Calibri" w:cs="Calibri"/>
+        </w:rPr>
+      </w:pPr>
+      <w:r>
+        <w:rPr>
+          <w:rFonts w:ascii="Calibri" w:hAnsi="Calibri" w:cs="Calibri"/>
+          <w:b/>
+          <w:bCs/>
+        </w:rPr>
+        <w:t>Prompt (1.</w:t>
+      </w:r>
+      <w:r>
+        <w:rPr>
+          <w:rFonts w:ascii="Calibri" w:hAnsi="Calibri" w:cs="Calibri"/>
+          <w:b/>
+          <w:bCs/>
+        </w:rPr>
+        <w:t>2</w:t>
+      </w:r>
+      <w:r>
+        <w:rPr>
+          <w:rFonts w:ascii="Calibri" w:hAnsi="Calibri" w:cs="Calibri"/>
+          <w:b/>
+          <w:bCs/>
+        </w:rPr>
+        <w:t>):</w:t>
+      </w:r>
+      <w:r>
+        <w:rPr>
+          <w:rFonts w:ascii="Calibri" w:hAnsi="Calibri" w:cs="Calibri"/>
+        </w:rPr>
+        <w:br/>
+      </w:r>
+      <w:r>
+        <w:rPr>
+          <w:rFonts w:ascii="Calibri" w:hAnsi="Calibri" w:cs="Calibri"/>
+        </w:rPr>
+        <w:t>Analyze the attached use case diagram and extract all functional requirements (FRs) and non-functional requirements (NFRs) in a structured, traceable, and well-formatted manner. Ensure the output aligns with industry standards for requirements documentation.</w:t>
+      </w:r>
+    </w:p>
+    <w:p>
+      <w:pPr>
+        <w:rPr>
+          <w:rFonts w:ascii="Calibri" w:hAnsi="Calibri" w:cs="Calibri"/>
+        </w:rPr>
+      </w:pPr>
+      <w:r>
+        <w:rPr>
+          <w:rFonts w:ascii="Calibri" w:hAnsi="Calibri" w:cs="Calibri"/>
+          <w:b/>
+          <w:bCs/>
+        </w:rPr>
+        <w:t>Instructions:</w:t>
+      </w:r>
+    </w:p>
+    <w:p>
+      <w:pPr>
+        <w:numPr>
+          <w:ilvl w:val="0"/>
+          <w:numId w:val="2"/>
+        </w:numPr>
+        <w:rPr>
+          <w:rFonts w:ascii="Calibri" w:hAnsi="Calibri" w:cs="Calibri"/>
+        </w:rPr>
+      </w:pPr>
+      <w:r>
+        <w:rPr>
+          <w:rFonts w:ascii="Calibri" w:hAnsi="Calibri" w:cs="Calibri"/>
+          <w:b/>
+          <w:bCs/>
+        </w:rPr>
+        <w:t>Diagram Analysis:</w:t>
+      </w:r>
+    </w:p>
+    <w:p>
+      <w:pPr>
+        <w:numPr>
+          <w:ilvl w:val="1"/>
+          <w:numId w:val="2"/>
+        </w:numPr>
+        <w:rPr>
+          <w:rFonts w:ascii="Calibri" w:hAnsi="Calibri" w:cs="Calibri"/>
+        </w:rPr>
+      </w:pPr>
+      <w:r>
+        <w:rPr>
+          <w:rFonts w:ascii="Calibri" w:hAnsi="Calibri" w:cs="Calibri"/>
+        </w:rPr>
+        <w:t>Thoroughly examine the use case diagram to identify:</w:t>
+      </w:r>
+    </w:p>
+    <w:p>
+      <w:pPr>
+        <w:numPr>
+          <w:ilvl w:val="2"/>
+          <w:numId w:val="2"/>
+        </w:numPr>
+        <w:rPr>
+          <w:rFonts w:ascii="Calibri" w:hAnsi="Calibri" w:cs="Calibri"/>
+        </w:rPr>
+      </w:pPr>
+      <w:r>
+        <w:rPr>
+          <w:rFonts w:ascii="Calibri" w:hAnsi="Calibri" w:cs="Calibri"/>
+        </w:rPr>
+        <w:t>Actors (primary/secondary) and their interactions.</w:t>
+      </w:r>
+    </w:p>
+    <w:p>
+      <w:pPr>
+        <w:numPr>
+          <w:ilvl w:val="2"/>
+          <w:numId w:val="2"/>
+        </w:numPr>
+        <w:rPr>
+          <w:rFonts w:ascii="Calibri" w:hAnsi="Calibri" w:cs="Calibri"/>
+        </w:rPr>
+      </w:pPr>
+      <w:r>
+        <w:rPr>
+          <w:rFonts w:ascii="Calibri" w:hAnsi="Calibri" w:cs="Calibri"/>
+        </w:rPr>
+        <w:t>Use cases (goals/scenarios) and their relationships (includes, extends, generalizations).</w:t>
+      </w:r>
+    </w:p>
+    <w:p>
+      <w:pPr>
+        <w:numPr>
+          <w:ilvl w:val="2"/>
+          <w:numId w:val="2"/>
+        </w:numPr>
+        <w:rPr>
+          <w:rFonts w:ascii="Calibri" w:hAnsi="Calibri" w:cs="Calibri"/>
+        </w:rPr>
+      </w:pPr>
+      <w:r>
+        <w:rPr>
+          <w:rFonts w:ascii="Calibri" w:hAnsi="Calibri" w:cs="Calibri"/>
+        </w:rPr>
+        <w:t>System boundaries and external interfaces.</w:t>
+      </w:r>
+    </w:p>
+    <w:p>
+      <w:pPr>
+        <w:numPr>
+          <w:ilvl w:val="0"/>
+          <w:numId w:val="2"/>
+        </w:numPr>
+        <w:rPr>
+          <w:rFonts w:ascii="Calibri" w:hAnsi="Calibri" w:cs="Calibri"/>
+        </w:rPr>
+      </w:pPr>
+      <w:r>
+        <w:rPr>
+          <w:rFonts w:ascii="Calibri" w:hAnsi="Calibri" w:cs="Calibri"/>
+          <w:b/>
+          <w:bCs/>
+        </w:rPr>
+        <w:t>Functional Requirements (FRs):</w:t>
+      </w:r>
+    </w:p>
+    <w:p>
+      <w:pPr>
+        <w:numPr>
+          <w:ilvl w:val="1"/>
+          <w:numId w:val="2"/>
+        </w:numPr>
+        <w:rPr>
+          <w:rFonts w:ascii="Calibri" w:hAnsi="Calibri" w:cs="Calibri"/>
+        </w:rPr>
+      </w:pPr>
+      <w:r>
+        <w:rPr>
+          <w:rFonts w:ascii="Calibri" w:hAnsi="Calibri" w:cs="Calibri"/>
+        </w:rPr>
+        <w:t>List each use case as a functional requirement.</w:t>
+      </w:r>
+    </w:p>
+    <w:p>
+      <w:pPr>
+        <w:numPr>
+          <w:ilvl w:val="1"/>
+          <w:numId w:val="2"/>
+        </w:numPr>
+        <w:rPr>
+          <w:rFonts w:ascii="Calibri" w:hAnsi="Calibri" w:cs="Calibri"/>
+        </w:rPr>
+      </w:pPr>
+      <w:r>
+        <w:rPr>
+          <w:rFonts w:ascii="Calibri" w:hAnsi="Calibri" w:cs="Calibri"/>
+        </w:rPr>
+        <w:t>Format FRs as follows:</w:t>
+      </w:r>
+    </w:p>
+    <w:p>
+      <w:pPr>
+        <w:rPr>
+          <w:rFonts w:ascii="Calibri" w:hAnsi="Calibri" w:cs="Calibri"/>
+        </w:rPr>
+      </w:pPr>
+      <w:r>
+        <w:rPr>
+          <w:rFonts w:ascii="Calibri" w:hAnsi="Calibri" w:cs="Calibri"/>
+        </w:rPr>
+        <w:t>text</w:t>
+      </w:r>
+    </w:p>
+    <w:p>
+      <w:pPr>
+        <w:rPr>
+          <w:rFonts w:ascii="Calibri" w:hAnsi="Calibri" w:cs="Calibri"/>
+        </w:rPr>
+      </w:pPr>
+      <w:r>
+        <w:rPr>
+          <w:rFonts w:ascii="Calibri" w:hAnsi="Calibri" w:cs="Calibri"/>
+        </w:rPr>
+        <w:t xml:space="preserve">ID: [UC-XX] (Use Case Identifier)  </w:t>
+      </w:r>
+    </w:p>
+    <w:p>
+      <w:pPr>
+        <w:rPr>
+          <w:rFonts w:ascii="Calibri" w:hAnsi="Calibri" w:cs="Calibri"/>
+        </w:rPr>
+      </w:pPr>
+      <w:r>
+        <w:rPr>
+          <w:rFonts w:ascii="Calibri" w:hAnsi="Calibri" w:cs="Calibri"/>
+        </w:rPr>
+        <w:t xml:space="preserve">Description: [Clear action-oriented statement]  </w:t>
+      </w:r>
+    </w:p>
+    <w:p>
+      <w:pPr>
+        <w:rPr>
+          <w:rFonts w:ascii="Calibri" w:hAnsi="Calibri" w:cs="Calibri"/>
+        </w:rPr>
+      </w:pPr>
+      <w:r>
+        <w:rPr>
+          <w:rFonts w:ascii="Calibri" w:hAnsi="Calibri" w:cs="Calibri"/>
+        </w:rPr>
+        <w:t xml:space="preserve">Actor: [Primary/Secondary actor]  </w:t>
+      </w:r>
+    </w:p>
+    <w:p>
+      <w:pPr>
+        <w:rPr>
+          <w:rFonts w:ascii="Calibri" w:hAnsi="Calibri" w:cs="Calibri"/>
+        </w:rPr>
+      </w:pPr>
+      <w:r>
+        <w:rPr>
+          <w:rFonts w:ascii="Calibri" w:hAnsi="Calibri" w:cs="Calibri"/>
+        </w:rPr>
+        <w:t xml:space="preserve">Preconditions: [Conditions required before execution]  </w:t>
+      </w:r>
+    </w:p>
+    <w:p>
+      <w:pPr>
+        <w:rPr>
+          <w:rFonts w:ascii="Calibri" w:hAnsi="Calibri" w:cs="Calibri"/>
+        </w:rPr>
+      </w:pPr>
+      <w:r>
+        <w:rPr>
+          <w:rFonts w:ascii="Calibri" w:hAnsi="Calibri" w:cs="Calibri"/>
+        </w:rPr>
+        <w:t xml:space="preserve">Postconditions: [System state after execution]  </w:t>
+      </w:r>
+    </w:p>
+    <w:p>
+      <w:pPr>
+        <w:rPr>
+          <w:rFonts w:ascii="Calibri" w:hAnsi="Calibri" w:cs="Calibri"/>
+        </w:rPr>
+      </w:pPr>
+      <w:r>
+        <w:rPr>
+          <w:rFonts w:ascii="Calibri" w:hAnsi="Calibri" w:cs="Calibri"/>
+        </w:rPr>
+        <w:t xml:space="preserve">Steps: [Brief numbered steps or reference to detailed flow]  </w:t>
+      </w:r>
+    </w:p>
+    <w:p>
+      <w:pPr>
+        <w:numPr>
+          <w:ilvl w:val="1"/>
+          <w:numId w:val="2"/>
+        </w:numPr>
+        <w:rPr>
+          <w:rFonts w:ascii="Calibri" w:hAnsi="Calibri" w:cs="Calibri"/>
+        </w:rPr>
+      </w:pPr>
+      <w:r>
+        <w:rPr>
+          <w:rFonts w:ascii="Calibri" w:hAnsi="Calibri" w:cs="Calibri"/>
+        </w:rPr>
+        <w:t>Include traceability by mapping FRs to specific elements in the diagram (e.g., "UC-01: Derived from 'Place Order' use case").</w:t>
+      </w:r>
+    </w:p>
+    <w:p>
+      <w:pPr>
+        <w:numPr>
+          <w:ilvl w:val="0"/>
+          <w:numId w:val="2"/>
+        </w:numPr>
+        <w:rPr>
+          <w:rFonts w:ascii="Calibri" w:hAnsi="Calibri" w:cs="Calibri"/>
+        </w:rPr>
+      </w:pPr>
+      <w:r>
+        <w:rPr>
+          <w:rFonts w:ascii="Calibri" w:hAnsi="Calibri" w:cs="Calibri"/>
+          <w:b/>
+          <w:bCs/>
+        </w:rPr>
+        <w:t>Non-Functional Requirements (NFRs):</w:t>
+      </w:r>
+    </w:p>
+    <w:p>
+      <w:pPr>
+        <w:numPr>
+          <w:ilvl w:val="1"/>
+          <w:numId w:val="2"/>
+        </w:numPr>
+        <w:rPr>
+          <w:rFonts w:ascii="Calibri" w:hAnsi="Calibri" w:cs="Calibri"/>
+        </w:rPr>
+      </w:pPr>
+      <w:r>
+        <w:rPr>
+          <w:rFonts w:ascii="Calibri" w:hAnsi="Calibri" w:cs="Calibri"/>
+        </w:rPr>
+        <w:t>Extract implicit/explicit NFRs (e.g., performance, security, usability).</w:t>
+      </w:r>
+    </w:p>
+    <w:p>
+      <w:pPr>
+        <w:numPr>
+          <w:ilvl w:val="1"/>
+          <w:numId w:val="2"/>
+        </w:numPr>
+        <w:rPr>
+          <w:rFonts w:ascii="Calibri" w:hAnsi="Calibri" w:cs="Calibri"/>
+        </w:rPr>
+      </w:pPr>
+      <w:r>
+        <w:rPr>
+          <w:rFonts w:ascii="Calibri" w:hAnsi="Calibri" w:cs="Calibri"/>
+        </w:rPr>
+        <w:t>Categorize and format NFRs as:</w:t>
+      </w:r>
+    </w:p>
+    <w:p>
+      <w:pPr>
+        <w:rPr>
+          <w:rFonts w:ascii="Calibri" w:hAnsi="Calibri" w:cs="Calibri"/>
+        </w:rPr>
+      </w:pPr>
+      <w:r>
+        <w:rPr>
+          <w:rFonts w:ascii="Calibri" w:hAnsi="Calibri" w:cs="Calibri"/>
+        </w:rPr>
+        <w:t>text</w:t>
+      </w:r>
+    </w:p>
+    <w:p>
+      <w:pPr>
+        <w:rPr>
+          <w:rFonts w:ascii="Calibri" w:hAnsi="Calibri" w:cs="Calibri"/>
+        </w:rPr>
+      </w:pPr>
+      <w:r>
+        <w:rPr>
+          <w:rFonts w:ascii="Calibri" w:hAnsi="Calibri" w:cs="Calibri"/>
+        </w:rPr>
+        <w:lastRenderedPageBreak/>
+        <w:t xml:space="preserve">ID: [NFR-XX]  </w:t>
+      </w:r>
+    </w:p>
+    <w:p>
+      <w:pPr>
+        <w:rPr>
+          <w:rFonts w:ascii="Calibri" w:hAnsi="Calibri" w:cs="Calibri"/>
+        </w:rPr>
+      </w:pPr>
+      <w:r>
+        <w:rPr>
+          <w:rFonts w:ascii="Calibri" w:hAnsi="Calibri" w:cs="Calibri"/>
+        </w:rPr>
+        <w:t xml:space="preserve">Type: [Performance/Security/Scalability/etc.]  </w:t>
+      </w:r>
+    </w:p>
+    <w:p>
+      <w:pPr>
+        <w:rPr>
+          <w:rFonts w:ascii="Calibri" w:hAnsi="Calibri" w:cs="Calibri"/>
+        </w:rPr>
+      </w:pPr>
+      <w:r>
+        <w:rPr>
+          <w:rFonts w:ascii="Calibri" w:hAnsi="Calibri" w:cs="Calibri"/>
+        </w:rPr>
+        <w:t xml:space="preserve">Description: [Measurable or qualitative statement]  </w:t>
+      </w:r>
+    </w:p>
+    <w:p>
+      <w:pPr>
+        <w:rPr>
+          <w:rFonts w:ascii="Calibri" w:hAnsi="Calibri" w:cs="Calibri"/>
+        </w:rPr>
+      </w:pPr>
+      <w:r>
+        <w:rPr>
+          <w:rFonts w:ascii="Calibri" w:hAnsi="Calibri" w:cs="Calibri"/>
+        </w:rPr>
+        <w:t xml:space="preserve">Source: [Reference to diagram element, e.g., "Derived from 'Login' use case response time constraint"]  </w:t>
+      </w:r>
+    </w:p>
+    <w:p>
+      <w:pPr>
+        <w:numPr>
+          <w:ilvl w:val="0"/>
+          <w:numId w:val="2"/>
+        </w:numPr>
+        <w:rPr>
+          <w:rFonts w:ascii="Calibri" w:hAnsi="Calibri" w:cs="Calibri"/>
+        </w:rPr>
+      </w:pPr>
+      <w:r>
+        <w:rPr>
+          <w:rFonts w:ascii="Calibri" w:hAnsi="Calibri" w:cs="Calibri"/>
+          <w:b/>
+          <w:bCs/>
+        </w:rPr>
+        <w:t>Output Formatting:</w:t>
+      </w:r>
+    </w:p>
+    <w:p>
+      <w:pPr>
+        <w:numPr>
+          <w:ilvl w:val="1"/>
+          <w:numId w:val="2"/>
+        </w:numPr>
+        <w:rPr>
+          <w:rFonts w:ascii="Calibri" w:hAnsi="Calibri" w:cs="Calibri"/>
+        </w:rPr>
+      </w:pPr>
+      <w:r>
+        <w:rPr>
+          <w:rFonts w:ascii="Calibri" w:hAnsi="Calibri" w:cs="Calibri"/>
+        </w:rPr>
+        <w:t>Organize requirements hierarchically (e.g., by module/actor).</w:t>
+      </w:r>
+    </w:p>
+    <w:p>
+      <w:pPr>
+        <w:numPr>
+          <w:ilvl w:val="1"/>
+          <w:numId w:val="2"/>
+        </w:numPr>
+        <w:rPr>
+          <w:rFonts w:ascii="Calibri" w:hAnsi="Calibri" w:cs="Calibri"/>
+        </w:rPr>
+      </w:pPr>
+      <w:r>
+        <w:rPr>
+          <w:rFonts w:ascii="Calibri" w:hAnsi="Calibri" w:cs="Calibri"/>
+        </w:rPr>
+        <w:t>Use tables for clarity where appropriate (e.g., traceability matrix).</w:t>
+      </w:r>
+    </w:p>
+    <w:p>
+      <w:pPr>
+        <w:numPr>
+          <w:ilvl w:val="1"/>
+          <w:numId w:val="2"/>
+        </w:numPr>
+        <w:rPr>
+          <w:rFonts w:ascii="Calibri" w:hAnsi="Calibri" w:cs="Calibri"/>
+        </w:rPr>
+      </w:pPr>
+      <w:r>
+        <w:rPr>
+          <w:rFonts w:ascii="Calibri" w:hAnsi="Calibri" w:cs="Calibri"/>
+        </w:rPr>
+        <w:t>Highlight ambiguities or assumptions made during analysis.</w:t>
+      </w:r>
+    </w:p>
+    <w:p>
+      <w:pPr>
+        <w:numPr>
+          <w:ilvl w:val="0"/>
+          <w:numId w:val="2"/>
+        </w:numPr>
+        <w:rPr>
+          <w:rFonts w:ascii="Calibri" w:hAnsi="Calibri" w:cs="Calibri"/>
+        </w:rPr>
+      </w:pPr>
+      <w:r>
+        <w:rPr>
+          <w:rFonts w:ascii="Calibri" w:hAnsi="Calibri" w:cs="Calibri"/>
+          <w:b/>
+          <w:bCs/>
+        </w:rPr>
+        <w:t>Validation Request:</w:t>
+      </w:r>
+    </w:p>
+    <w:p>
+      <w:pPr>
+        <w:numPr>
+          <w:ilvl w:val="1"/>
+          <w:numId w:val="2"/>
+        </w:numPr>
+        <w:rPr>
+          <w:rFonts w:ascii="Calibri" w:hAnsi="Calibri" w:cs="Calibri"/>
+        </w:rPr>
+      </w:pPr>
+      <w:r>
+        <w:rPr>
+          <w:rFonts w:ascii="Calibri" w:hAnsi="Calibri" w:cs="Calibri"/>
+        </w:rPr>
+        <w:t>Include a summary section listing:</w:t>
+      </w:r>
+    </w:p>
+    <w:p>
+      <w:pPr>
+        <w:numPr>
+          <w:ilvl w:val="2"/>
+          <w:numId w:val="2"/>
+        </w:numPr>
+        <w:rPr>
+          <w:rFonts w:ascii="Calibri" w:hAnsi="Calibri" w:cs="Calibri"/>
+        </w:rPr>
+      </w:pPr>
+      <w:r>
+        <w:rPr>
+          <w:rFonts w:ascii="Calibri" w:hAnsi="Calibri" w:cs="Calibri"/>
+        </w:rPr>
+        <w:t>Total FRs/NFRs identified.</w:t>
+      </w:r>
+    </w:p>
+    <w:p>
+      <w:pPr>
+        <w:numPr>
+          <w:ilvl w:val="2"/>
+          <w:numId w:val="2"/>
+        </w:numPr>
+        <w:rPr>
+          <w:rFonts w:ascii="Calibri" w:hAnsi="Calibri" w:cs="Calibri"/>
+        </w:rPr>
+      </w:pPr>
+      <w:r>
+        <w:rPr>
+          <w:rFonts w:ascii="Calibri" w:hAnsi="Calibri" w:cs="Calibri"/>
+        </w:rPr>
+        <w:t>Potential gaps or ambiguities in the diagram.</w:t>
+      </w:r>
+    </w:p>
+    <w:p>
+      <w:pPr>
+        <w:numPr>
+          <w:ilvl w:val="2"/>
+          <w:numId w:val="2"/>
+        </w:numPr>
+        <w:rPr>
+          <w:rFonts w:ascii="Calibri" w:hAnsi="Calibri" w:cs="Calibri"/>
+        </w:rPr>
+      </w:pPr>
+      <w:r>
+        <w:rPr>
+          <w:rFonts w:ascii="Calibri" w:hAnsi="Calibri" w:cs="Calibri"/>
+        </w:rPr>
+        <w:t>Questions for stakeholders to clarify requirements.</w:t>
+      </w:r>
+    </w:p>
+    <w:p>
+      <w:pPr>
+        <w:rPr>
+          <w:rFonts w:ascii="Calibri" w:hAnsi="Calibri" w:cs="Calibri"/>
+        </w:rPr>
+      </w:pPr>
+      <w:r>
+        <w:rPr>
+          <w:rFonts w:ascii="Calibri" w:hAnsi="Calibri" w:cs="Calibri"/>
+          <w:b/>
+          <w:bCs/>
+        </w:rPr>
+        <w:t>Example Output Structure:</w:t>
+      </w:r>
+    </w:p>
+    <w:p>
+      <w:pPr>
+        <w:rPr>
+          <w:rFonts w:ascii="Calibri" w:hAnsi="Calibri" w:cs="Calibri"/>
+        </w:rPr>
+      </w:pPr>
+      <w:r>
+        <w:rPr>
+          <w:rFonts w:ascii="Calibri" w:hAnsi="Calibri" w:cs="Calibri"/>
+        </w:rPr>
+        <w:t>markdown</w:t>
+      </w:r>
+    </w:p>
+    <w:p>
+      <w:pPr>
+        <w:rPr>
+          <w:rFonts w:ascii="Calibri" w:hAnsi="Calibri" w:cs="Calibri"/>
+        </w:rPr>
+      </w:pPr>
+      <w:r>
+        <w:rPr>
+          <w:rFonts w:ascii="Calibri" w:hAnsi="Calibri" w:cs="Calibri"/>
+        </w:rPr>
+        <w:t xml:space="preserve"># Requirements Specification  </w:t>
+      </w:r>
+    </w:p>
+    <w:p>
+      <w:pPr>
+        <w:rPr>
+          <w:rFonts w:ascii="Calibri" w:hAnsi="Calibri" w:cs="Calibri"/>
+        </w:rPr>
+      </w:pPr>
+      <w:r>
+        <w:rPr>
+          <w:rFonts w:ascii="Calibri" w:hAnsi="Calibri" w:cs="Calibri"/>
+        </w:rPr>
+        <w:t xml:space="preserve">## 1. Functional Requirements  </w:t>
+      </w:r>
+    </w:p>
+    <w:p>
+      <w:pPr>
+        <w:rPr>
+          <w:rFonts w:ascii="Calibri" w:hAnsi="Calibri" w:cs="Calibri"/>
+        </w:rPr>
+      </w:pPr>
+      <w:r>
+        <w:rPr>
+          <w:rFonts w:ascii="Calibri" w:hAnsi="Calibri" w:cs="Calibri"/>
+        </w:rPr>
+        <w:t xml:space="preserve">| ID    | Description                | Actor       | Preconditions       | Traceability        |  </w:t>
+      </w:r>
+    </w:p>
+    <w:p>
+      <w:pPr>
+        <w:rPr>
+          <w:rFonts w:ascii="Calibri" w:hAnsi="Calibri" w:cs="Calibri"/>
+        </w:rPr>
+      </w:pPr>
+      <w:r>
+        <w:rPr>
+          <w:rFonts w:ascii="Calibri" w:hAnsi="Calibri" w:cs="Calibri"/>
+        </w:rPr>
+        <w:t xml:space="preserve">|-------|----------------------------|-------------|---------------------|---------------------|  </w:t>
+      </w:r>
+    </w:p>
+    <w:p>
+      <w:pPr>
+        <w:rPr>
+          <w:rFonts w:ascii="Calibri" w:hAnsi="Calibri" w:cs="Calibri"/>
+        </w:rPr>
+      </w:pPr>
+      <w:r>
+        <w:rPr>
+          <w:rFonts w:ascii="Calibri" w:hAnsi="Calibri" w:cs="Calibri"/>
+        </w:rPr>
+        <w:t xml:space="preserve">| UC-01 | User places an order       | Customer    | Logged in, cart not empty | "Place Order" use case |  </w:t>
+      </w:r>
+    </w:p>
+    <w:p>
+      <w:pPr>
+        <w:rPr>
+          <w:rFonts w:ascii="Calibri" w:hAnsi="Calibri" w:cs="Calibri"/>
+        </w:rPr>
+      </w:pPr>
+    </w:p>
+    <w:p>
+      <w:pPr>
+        <w:rPr>
+          <w:rFonts w:ascii="Calibri" w:hAnsi="Calibri" w:cs="Calibri"/>
+        </w:rPr>
+      </w:pPr>
+      <w:r>
+        <w:rPr>
+          <w:rFonts w:ascii="Calibri" w:hAnsi="Calibri" w:cs="Calibri"/>
+        </w:rPr>
+        <w:t xml:space="preserve">## 2. Non-Functional Requirements  </w:t>
+      </w:r>
+    </w:p>
+    <w:p>
+      <w:pPr>
+        <w:rPr>
+          <w:rFonts w:ascii="Calibri" w:hAnsi="Calibri" w:cs="Calibri"/>
+        </w:rPr>
+      </w:pPr>
+      <w:r>
+        <w:rPr>
+          <w:rFonts w:ascii="Calibri" w:hAnsi="Calibri" w:cs="Calibri"/>
+        </w:rPr>
+        <w:t xml:space="preserve">| ID     | Type        | Description                          | Source                |  </w:t>
+      </w:r>
+    </w:p>
+    <w:p>
+      <w:pPr>
+        <w:rPr>
+          <w:rFonts w:ascii="Calibri" w:hAnsi="Calibri" w:cs="Calibri"/>
+        </w:rPr>
+      </w:pPr>
+      <w:r>
+        <w:rPr>
+          <w:rFonts w:ascii="Calibri" w:hAnsi="Calibri" w:cs="Calibri"/>
+        </w:rPr>
+        <w:t xml:space="preserve">|--------|-------------|--------------------------------------|-----------------------|  </w:t>
+      </w:r>
+    </w:p>
+    <w:p>
+      <w:pPr>
+        <w:rPr>
+          <w:rFonts w:ascii="Calibri" w:hAnsi="Calibri" w:cs="Calibri"/>
+        </w:rPr>
+      </w:pPr>
+      <w:r>
+        <w:rPr>
+          <w:rFonts w:ascii="Calibri" w:hAnsi="Calibri" w:cs="Calibri"/>
+        </w:rPr>
+        <w:t xml:space="preserve">| NFR-01 | Performance | System response time &lt;2s for all API calls | "Checkout" use case |  </w:t>
+      </w:r>
+    </w:p>
+    <w:p>
+      <w:pPr>
+        <w:rPr>
+          <w:rFonts w:ascii="Calibri" w:hAnsi="Calibri" w:cs="Calibri"/>
+        </w:rPr>
+      </w:pPr>
+    </w:p>
+    <w:p>
+      <w:pPr>
+        <w:rPr>
+          <w:rFonts w:ascii="Calibri" w:hAnsi="Calibri" w:cs="Calibri"/>
+        </w:rPr>
+      </w:pPr>
+      <w:r>
+        <w:rPr>
+          <w:rFonts w:ascii="Calibri" w:hAnsi="Calibri" w:cs="Calibri"/>
+        </w:rPr>
+        <w:t xml:space="preserve">## 3. Notes &amp; Assumptions  </w:t>
+      </w:r>
+    </w:p>
+    <w:p>
+      <w:pPr>
+        <w:rPr>
+          <w:rFonts w:ascii="Calibri" w:hAnsi="Calibri" w:cs="Calibri"/>
+        </w:rPr>
+      </w:pPr>
+      <w:r>
+        <w:rPr>
+          <w:rFonts w:ascii="Calibri" w:hAnsi="Calibri" w:cs="Calibri"/>
+        </w:rPr>
+        <w:t xml:space="preserve">- Assumed "Guest User" cannot access order history (clarify with stakeholder).  </w:t>
+      </w:r>
+    </w:p>
+    <w:p>
+      <w:pPr>
+        <w:rPr>
+          <w:rFonts w:ascii="Calibri" w:hAnsi="Calibri" w:cs="Calibri"/>
+        </w:rPr>
+      </w:pPr>
+    </w:p>
+    <w:p>
+      <w:pPr>
+        <w:rPr>
+          <w:rFonts w:ascii="Calibri" w:hAnsi="Calibri" w:cs="Calibri"/>
+          <w:b/>
+          <w:bCs/>
+        </w:rPr>
+      </w:pPr>
+      <w:r>
+        <w:rPr>
+          <w:rFonts w:ascii="Calibri" w:hAnsi="Calibri" w:cs="Calibri"/>
+          <w:b/>
+          <w:bCs/>
+        </w:rPr>
+        <w:t>Summary:</w:t>
+      </w:r>
+    </w:p>
+    <w:p>
+      <w:pPr>
+        <w:rPr>
+          <w:rFonts w:ascii="Calibri" w:hAnsi="Calibri" w:cs="Calibri"/>
+        </w:rPr>
+      </w:pPr>
+      <w:r>
+        <w:rPr>
+          <w:rFonts w:ascii="Calibri" w:hAnsi="Calibri" w:cs="Calibri"/>
+          <w:b/>
+          <w:bCs/>
+        </w:rPr>
+        <w:t>Evaluation Criteria &amp; Scores</w:t>
+      </w:r>
+    </w:p>
+    <w:tbl>
+      <w:tblPr>
+        <w:tblStyle w:val="TableGrid"/>
+        <w:tblW w:w="0" w:type="auto"/>
+        <w:tblLook w:val="04A0" w:firstRow="1" w:lastRow="0" w:firstColumn="1" w:lastColumn="0" w:noHBand="0" w:noVBand="1"/>
+      </w:tblPr>
+      <w:tblGrid>
+        <w:gridCol w:w="1944"/>
+        <w:gridCol w:w="1135"/>
+        <w:gridCol w:w="862"/>
+        <w:gridCol w:w="1364"/>
+        <w:gridCol w:w="1617"/>
+        <w:gridCol w:w="1445"/>
+      </w:tblGrid>
+      <w:tr>
+        <w:tc>
+          <w:tcPr>
+            <w:tcW w:w="0" w:type="auto"/>
+            <w:hideMark/>
+          </w:tcPr>
+          <w:p>
+            <w:pPr>
+              <w:spacing w:after="160" w:line="278" w:lineRule="auto"/>
+              <w:rPr>
+                <w:rFonts w:ascii="Calibri" w:hAnsi="Calibri" w:cs="Calibri"/>
+                <w:b/>
+                <w:bCs/>
+              </w:rPr>
+            </w:pPr>
+            <w:r>
+              <w:rPr>
+                <w:rFonts w:ascii="Calibri" w:hAnsi="Calibri" w:cs="Calibri"/>
+                <w:b/>
+                <w:bCs/>
+              </w:rPr>
+              <w:t>Model</w:t>
+            </w:r>
+          </w:p>
+        </w:tc>
+        <w:tc>
+          <w:tcPr>
+            <w:tcW w:w="0" w:type="auto"/>
+            <w:hideMark/>
+          </w:tcPr>
+          <w:p>
+            <w:pPr>
+              <w:spacing w:after="160" w:line="278" w:lineRule="auto"/>
+              <w:rPr>
+                <w:rFonts w:ascii="Calibri" w:hAnsi="Calibri" w:cs="Calibri"/>
+                <w:b/>
+                <w:bCs/>
+              </w:rPr>
+            </w:pPr>
+            <w:r>
+              <w:rPr>
+                <w:rFonts w:ascii="Calibri" w:hAnsi="Calibri" w:cs="Calibri"/>
+                <w:b/>
+                <w:bCs/>
+              </w:rPr>
+              <w:t>Coverage</w:t>
+            </w:r>
+          </w:p>
+        </w:tc>
+        <w:tc>
+          <w:tcPr>
+            <w:tcW w:w="0" w:type="auto"/>
+            <w:hideMark/>
+          </w:tcPr>
+          <w:p>
+            <w:pPr>
+              <w:spacing w:after="160" w:line="278" w:lineRule="auto"/>
+              <w:rPr>
+                <w:rFonts w:ascii="Calibri" w:hAnsi="Calibri" w:cs="Calibri"/>
+                <w:b/>
+                <w:bCs/>
+              </w:rPr>
+            </w:pPr>
+            <w:r>
+              <w:rPr>
+                <w:rFonts w:ascii="Calibri" w:hAnsi="Calibri" w:cs="Calibri"/>
+                <w:b/>
+                <w:bCs/>
+              </w:rPr>
+              <w:t>Clarity</w:t>
+            </w:r>
+          </w:p>
+        </w:tc>
+        <w:tc>
+          <w:tcPr>
+            <w:tcW w:w="0" w:type="auto"/>
+            <w:hideMark/>
+          </w:tcPr>
+          <w:p>
+            <w:pPr>
+              <w:spacing w:after="160" w:line="278" w:lineRule="auto"/>
+              <w:rPr>
+                <w:rFonts w:ascii="Calibri" w:hAnsi="Calibri" w:cs="Calibri"/>
+                <w:b/>
+                <w:bCs/>
+              </w:rPr>
+            </w:pPr>
+            <w:r>
+              <w:rPr>
+                <w:rFonts w:ascii="Calibri" w:hAnsi="Calibri" w:cs="Calibri"/>
+                <w:b/>
+                <w:bCs/>
+              </w:rPr>
+              <w:t>Traceability</w:t>
+            </w:r>
+          </w:p>
+        </w:tc>
+        <w:tc>
+          <w:tcPr>
+            <w:tcW w:w="0" w:type="auto"/>
+            <w:hideMark/>
+          </w:tcPr>
+          <w:p>
+            <w:pPr>
+              <w:spacing w:after="160" w:line="278" w:lineRule="auto"/>
+              <w:rPr>
+                <w:rFonts w:ascii="Calibri" w:hAnsi="Calibri" w:cs="Calibri"/>
+                <w:b/>
+                <w:bCs/>
+              </w:rPr>
+            </w:pPr>
+            <w:r>
+              <w:rPr>
+                <w:rFonts w:ascii="Calibri" w:hAnsi="Calibri" w:cs="Calibri"/>
+                <w:b/>
+                <w:bCs/>
+              </w:rPr>
+              <w:t>Completeness</w:t>
+            </w:r>
+          </w:p>
+        </w:tc>
+        <w:tc>
+          <w:tcPr>
+            <w:tcW w:w="0" w:type="auto"/>
+            <w:hideMark/>
+          </w:tcPr>
+          <w:p>
+            <w:pPr>
+              <w:spacing w:after="160" w:line="278" w:lineRule="auto"/>
+              <w:rPr>
+                <w:rFonts w:ascii="Calibri" w:hAnsi="Calibri" w:cs="Calibri"/>
+                <w:b/>
+                <w:bCs/>
+              </w:rPr>
+            </w:pPr>
+            <w:r>
+              <w:rPr>
+                <w:rFonts w:ascii="Calibri" w:hAnsi="Calibri" w:cs="Calibri"/>
+                <w:b/>
+                <w:bCs/>
+              </w:rPr>
+              <w:t>Redundancy</w:t>
+            </w:r>
+          </w:p>
+        </w:tc>
+      </w:tr>
+      <w:tr>
+        <w:tc>
+          <w:tcPr>
+            <w:tcW w:w="0" w:type="auto"/>
+            <w:hideMark/>
+          </w:tcPr>
+          <w:p>
+            <w:pPr>
+              <w:spacing w:after="160" w:line="278" w:lineRule="auto"/>
+              <w:rPr>
+                <w:rFonts w:ascii="Calibri" w:hAnsi="Calibri" w:cs="Calibri"/>
+              </w:rPr>
+            </w:pPr>
+            <w:r>
+              <w:rPr>
+                <w:rFonts w:ascii="Calibri" w:hAnsi="Calibri" w:cs="Calibri"/>
+                <w:b/>
+                <w:bCs/>
+              </w:rPr>
+              <w:t>ChatGPT</w:t>
+            </w:r>
+          </w:p>
+        </w:tc>
+        <w:tc>
+          <w:tcPr>
+            <w:tcW w:w="0" w:type="auto"/>
+            <w:hideMark/>
+          </w:tcPr>
+          <w:p>
+            <w:pPr>
+              <w:spacing w:after="160" w:line="278" w:lineRule="auto"/>
+              <w:rPr>
+                <w:rFonts w:ascii="Calibri" w:hAnsi="Calibri" w:cs="Calibri"/>
+              </w:rPr>
+            </w:pPr>
+            <w:r>
+              <w:rPr>
+                <w:rFonts w:ascii="Calibri" w:hAnsi="Calibri" w:cs="Calibri"/>
+              </w:rPr>
+              <w:t>95</w:t>
+            </w:r>
+          </w:p>
+        </w:tc>
+        <w:tc>
+          <w:tcPr>
+            <w:tcW w:w="0" w:type="auto"/>
+            <w:hideMark/>
+          </w:tcPr>
+          <w:p>
+            <w:pPr>
+              <w:spacing w:after="160" w:line="278" w:lineRule="auto"/>
+              <w:rPr>
+                <w:rFonts w:ascii="Calibri" w:hAnsi="Calibri" w:cs="Calibri"/>
+              </w:rPr>
+            </w:pPr>
+            <w:r>
+              <w:rPr>
+                <w:rFonts w:ascii="Calibri" w:hAnsi="Calibri" w:cs="Calibri"/>
+              </w:rPr>
+              <w:t>90</w:t>
+            </w:r>
+          </w:p>
+        </w:tc>
+        <w:tc>
+          <w:tcPr>
+            <w:tcW w:w="0" w:type="auto"/>
+            <w:hideMark/>
+          </w:tcPr>
+          <w:p>
+            <w:pPr>
+              <w:spacing w:after="160" w:line="278" w:lineRule="auto"/>
+              <w:rPr>
+                <w:rFonts w:ascii="Calibri" w:hAnsi="Calibri" w:cs="Calibri"/>
+              </w:rPr>
+            </w:pPr>
+            <w:r>
+              <w:rPr>
+                <w:rFonts w:ascii="Calibri" w:hAnsi="Calibri" w:cs="Calibri"/>
+              </w:rPr>
+              <w:t>85</w:t>
+            </w:r>
+          </w:p>
+        </w:tc>
+        <w:tc>
+          <w:tcPr>
+            <w:tcW w:w="0" w:type="auto"/>
+            <w:hideMark/>
+          </w:tcPr>
+          <w:p>
+            <w:pPr>
+              <w:spacing w:after="160" w:line="278" w:lineRule="auto"/>
+              <w:rPr>
+                <w:rFonts w:ascii="Calibri" w:hAnsi="Calibri" w:cs="Calibri"/>
+              </w:rPr>
+            </w:pPr>
+            <w:r>
+              <w:rPr>
+                <w:rFonts w:ascii="Calibri" w:hAnsi="Calibri" w:cs="Calibri"/>
+              </w:rPr>
+              <w:t>80</w:t>
+            </w:r>
+          </w:p>
+        </w:tc>
+        <w:tc>
+          <w:tcPr>
+            <w:tcW w:w="0" w:type="auto"/>
+            <w:hideMark/>
+          </w:tcPr>
+          <w:p>
+            <w:pPr>
+              <w:spacing w:after="160" w:line="278" w:lineRule="auto"/>
+              <w:rPr>
+                <w:rFonts w:ascii="Calibri" w:hAnsi="Calibri" w:cs="Calibri"/>
+              </w:rPr>
+            </w:pPr>
+            <w:r>
+              <w:rPr>
+                <w:rFonts w:ascii="Calibri" w:hAnsi="Calibri" w:cs="Calibri"/>
+              </w:rPr>
+              <w:t>90</w:t>
+            </w:r>
+          </w:p>
+        </w:tc>
+      </w:tr>
+      <w:tr>
+        <w:tc>
+          <w:tcPr>
+            <w:tcW w:w="0" w:type="auto"/>
+            <w:hideMark/>
+          </w:tcPr>
+          <w:p>
+            <w:pPr>
+              <w:spacing w:after="160" w:line="278" w:lineRule="auto"/>
+              <w:rPr>
+                <w:rFonts w:ascii="Calibri" w:hAnsi="Calibri" w:cs="Calibri"/>
+              </w:rPr>
+            </w:pPr>
+            <w:r>
+              <w:rPr>
+                <w:rFonts w:ascii="Calibri" w:hAnsi="Calibri" w:cs="Calibri"/>
+                <w:b/>
+                <w:bCs/>
+              </w:rPr>
+              <w:t>Claude AI</w:t>
+            </w:r>
+          </w:p>
+        </w:tc>
+        <w:tc>
+          <w:tcPr>
+            <w:tcW w:w="0" w:type="auto"/>
+            <w:hideMark/>
+          </w:tcPr>
+          <w:p>
+            <w:pPr>
+              <w:spacing w:after="160" w:line="278" w:lineRule="auto"/>
+              <w:rPr>
+                <w:rFonts w:ascii="Calibri" w:hAnsi="Calibri" w:cs="Calibri"/>
+              </w:rPr>
+            </w:pPr>
+            <w:r>
+              <w:rPr>
+                <w:rFonts w:ascii="Calibri" w:hAnsi="Calibri" w:cs="Calibri"/>
+              </w:rPr>
+              <w:t>100</w:t>
+            </w:r>
+          </w:p>
+        </w:tc>
+        <w:tc>
+          <w:tcPr>
+            <w:tcW w:w="0" w:type="auto"/>
+            <w:hideMark/>
+          </w:tcPr>
+          <w:p>
+            <w:pPr>
+              <w:spacing w:after="160" w:line="278" w:lineRule="auto"/>
+              <w:rPr>
+                <w:rFonts w:ascii="Calibri" w:hAnsi="Calibri" w:cs="Calibri"/>
+              </w:rPr>
+            </w:pPr>
+            <w:r>
+              <w:rPr>
+                <w:rFonts w:ascii="Calibri" w:hAnsi="Calibri" w:cs="Calibri"/>
+              </w:rPr>
+              <w:t>95</w:t>
+            </w:r>
+          </w:p>
+        </w:tc>
+        <w:tc>
+          <w:tcPr>
+            <w:tcW w:w="0" w:type="auto"/>
+            <w:hideMark/>
+          </w:tcPr>
+          <w:p>
+            <w:pPr>
+              <w:spacing w:after="160" w:line="278" w:lineRule="auto"/>
+              <w:rPr>
+                <w:rFonts w:ascii="Calibri" w:hAnsi="Calibri" w:cs="Calibri"/>
+              </w:rPr>
+            </w:pPr>
+            <w:r>
+              <w:rPr>
+                <w:rFonts w:ascii="Calibri" w:hAnsi="Calibri" w:cs="Calibri"/>
+              </w:rPr>
+              <w:t>100</w:t>
+            </w:r>
+          </w:p>
+        </w:tc>
+        <w:tc>
+          <w:tcPr>
+            <w:tcW w:w="0" w:type="auto"/>
+            <w:hideMark/>
+          </w:tcPr>
+          <w:p>
+            <w:pPr>
+              <w:spacing w:after="160" w:line="278" w:lineRule="auto"/>
+              <w:rPr>
+                <w:rFonts w:ascii="Calibri" w:hAnsi="Calibri" w:cs="Calibri"/>
+              </w:rPr>
+            </w:pPr>
+            <w:r>
+              <w:rPr>
+                <w:rFonts w:ascii="Calibri" w:hAnsi="Calibri" w:cs="Calibri"/>
+              </w:rPr>
+              <w:t>100</w:t>
+            </w:r>
+          </w:p>
+        </w:tc>
+        <w:tc>
+          <w:tcPr>
+            <w:tcW w:w="0" w:type="auto"/>
+            <w:hideMark/>
+          </w:tcPr>
+          <w:p>
+            <w:pPr>
+              <w:spacing w:after="160" w:line="278" w:lineRule="auto"/>
+              <w:rPr>
+                <w:rFonts w:ascii="Calibri" w:hAnsi="Calibri" w:cs="Calibri"/>
+              </w:rPr>
+            </w:pPr>
+            <w:r>
+              <w:rPr>
+                <w:rFonts w:ascii="Calibri" w:hAnsi="Calibri" w:cs="Calibri"/>
+              </w:rPr>
+              <w:t>85</w:t>
+            </w:r>
+          </w:p>
+        </w:tc>
+      </w:tr>
+      <w:tr>
+        <w:tc>
+          <w:tcPr>
+            <w:tcW w:w="0" w:type="auto"/>
+            <w:hideMark/>
+          </w:tcPr>
+          <w:p>
+            <w:pPr>
+              <w:spacing w:after="160" w:line="278" w:lineRule="auto"/>
+              <w:rPr>
+                <w:rFonts w:ascii="Calibri" w:hAnsi="Calibri" w:cs="Calibri"/>
+              </w:rPr>
+            </w:pPr>
+            <w:r>
+              <w:rPr>
+                <w:rFonts w:ascii="Calibri" w:hAnsi="Calibri" w:cs="Calibri"/>
+                <w:b/>
+                <w:bCs/>
+              </w:rPr>
+              <w:t>DeepSeek</w:t>
+            </w:r>
+          </w:p>
+        </w:tc>
+        <w:tc>
+          <w:tcPr>
+            <w:tcW w:w="0" w:type="auto"/>
+            <w:hideMark/>
+          </w:tcPr>
+          <w:p>
+            <w:pPr>
+              <w:spacing w:after="160" w:line="278" w:lineRule="auto"/>
+              <w:rPr>
+                <w:rFonts w:ascii="Calibri" w:hAnsi="Calibri" w:cs="Calibri"/>
+              </w:rPr>
+            </w:pPr>
+            <w:r>
+              <w:rPr>
+                <w:rFonts w:ascii="Calibri" w:hAnsi="Calibri" w:cs="Calibri"/>
+              </w:rPr>
+              <w:t>80</w:t>
+            </w:r>
+          </w:p>
+        </w:tc>
+        <w:tc>
+          <w:tcPr>
+            <w:tcW w:w="0" w:type="auto"/>
+            <w:hideMark/>
+          </w:tcPr>
+          <w:p>
+            <w:pPr>
+              <w:spacing w:after="160" w:line="278" w:lineRule="auto"/>
+              <w:rPr>
+                <w:rFonts w:ascii="Calibri" w:hAnsi="Calibri" w:cs="Calibri"/>
+              </w:rPr>
+            </w:pPr>
+            <w:r>
+              <w:rPr>
+                <w:rFonts w:ascii="Calibri" w:hAnsi="Calibri" w:cs="Calibri"/>
+              </w:rPr>
+              <w:t>85</w:t>
+            </w:r>
+          </w:p>
+        </w:tc>
+        <w:tc>
+          <w:tcPr>
+            <w:tcW w:w="0" w:type="auto"/>
+            <w:hideMark/>
+          </w:tcPr>
+          <w:p>
+            <w:pPr>
+              <w:spacing w:after="160" w:line="278" w:lineRule="auto"/>
+              <w:rPr>
+                <w:rFonts w:ascii="Calibri" w:hAnsi="Calibri" w:cs="Calibri"/>
+              </w:rPr>
+            </w:pPr>
+            <w:r>
+              <w:rPr>
+                <w:rFonts w:ascii="Calibri" w:hAnsi="Calibri" w:cs="Calibri"/>
+              </w:rPr>
+              <w:t>90</w:t>
+            </w:r>
+          </w:p>
+        </w:tc>
+        <w:tc>
+          <w:tcPr>
+            <w:tcW w:w="0" w:type="auto"/>
+            <w:hideMark/>
+          </w:tcPr>
+          <w:p>
+            <w:pPr>
+              <w:spacing w:after="160" w:line="278" w:lineRule="auto"/>
+              <w:rPr>
+                <w:rFonts w:ascii="Calibri" w:hAnsi="Calibri" w:cs="Calibri"/>
+              </w:rPr>
+            </w:pPr>
+            <w:r>
+              <w:rPr>
+                <w:rFonts w:ascii="Calibri" w:hAnsi="Calibri" w:cs="Calibri"/>
+              </w:rPr>
+              <w:t>85</w:t>
+            </w:r>
+          </w:p>
+        </w:tc>
+        <w:tc>
+          <w:tcPr>
+            <w:tcW w:w="0" w:type="auto"/>
+            <w:hideMark/>
+          </w:tcPr>
+          <w:p>
+            <w:pPr>
+              <w:spacing w:after="160" w:line="278" w:lineRule="auto"/>
+              <w:rPr>
+                <w:rFonts w:ascii="Calibri" w:hAnsi="Calibri" w:cs="Calibri"/>
+              </w:rPr>
+            </w:pPr>
+            <w:r>
+              <w:rPr>
+                <w:rFonts w:ascii="Calibri" w:hAnsi="Calibri" w:cs="Calibri"/>
+              </w:rPr>
+              <w:t>95</w:t>
+            </w:r>
+          </w:p>
+        </w:tc>
+      </w:tr>
+      <w:tr>
+        <w:tc>
+          <w:tcPr>
+            <w:tcW w:w="0" w:type="auto"/>
+            <w:hideMark/>
+          </w:tcPr>
+          <w:p>
+            <w:pPr>
+              <w:spacing w:after="160" w:line="278" w:lineRule="auto"/>
+              <w:rPr>
+                <w:rFonts w:ascii="Calibri" w:hAnsi="Calibri" w:cs="Calibri"/>
+              </w:rPr>
+            </w:pPr>
+            <w:r>
+              <w:rPr>
+                <w:rFonts w:ascii="Calibri" w:hAnsi="Calibri" w:cs="Calibri"/>
+                <w:b/>
+                <w:bCs/>
+              </w:rPr>
+              <w:t>Grok AI</w:t>
+            </w:r>
+          </w:p>
+        </w:tc>
+        <w:tc>
+          <w:tcPr>
+            <w:tcW w:w="0" w:type="auto"/>
+            <w:hideMark/>
+          </w:tcPr>
+          <w:p>
+            <w:pPr>
+              <w:spacing w:after="160" w:line="278" w:lineRule="auto"/>
+              <w:rPr>
+                <w:rFonts w:ascii="Calibri" w:hAnsi="Calibri" w:cs="Calibri"/>
+              </w:rPr>
+            </w:pPr>
+            <w:r>
+              <w:rPr>
+                <w:rFonts w:ascii="Calibri" w:hAnsi="Calibri" w:cs="Calibri"/>
+              </w:rPr>
+              <w:t>90</w:t>
+            </w:r>
+          </w:p>
+        </w:tc>
+        <w:tc>
+          <w:tcPr>
+            <w:tcW w:w="0" w:type="auto"/>
+            <w:hideMark/>
+          </w:tcPr>
+          <w:p>
+            <w:pPr>
+              <w:spacing w:after="160" w:line="278" w:lineRule="auto"/>
+              <w:rPr>
+                <w:rFonts w:ascii="Calibri" w:hAnsi="Calibri" w:cs="Calibri"/>
+              </w:rPr>
+            </w:pPr>
+            <w:r>
+              <w:rPr>
+                <w:rFonts w:ascii="Calibri" w:hAnsi="Calibri" w:cs="Calibri"/>
+              </w:rPr>
+              <w:t>80</w:t>
+            </w:r>
+          </w:p>
+        </w:tc>
+        <w:tc>
+          <w:tcPr>
+            <w:tcW w:w="0" w:type="auto"/>
+            <w:hideMark/>
+          </w:tcPr>
+          <w:p>
+            <w:pPr>
+              <w:spacing w:after="160" w:line="278" w:lineRule="auto"/>
+              <w:rPr>
+                <w:rFonts w:ascii="Calibri" w:hAnsi="Calibri" w:cs="Calibri"/>
+              </w:rPr>
+            </w:pPr>
+            <w:r>
+              <w:rPr>
+                <w:rFonts w:ascii="Calibri" w:hAnsi="Calibri" w:cs="Calibri"/>
+              </w:rPr>
+              <w:t>80</w:t>
+            </w:r>
+          </w:p>
+        </w:tc>
+        <w:tc>
+          <w:tcPr>
+            <w:tcW w:w="0" w:type="auto"/>
+            <w:hideMark/>
+          </w:tcPr>
+          <w:p>
+            <w:pPr>
+              <w:spacing w:after="160" w:line="278" w:lineRule="auto"/>
+              <w:rPr>
+                <w:rFonts w:ascii="Calibri" w:hAnsi="Calibri" w:cs="Calibri"/>
+              </w:rPr>
+            </w:pPr>
+            <w:r>
+              <w:rPr>
+                <w:rFonts w:ascii="Calibri" w:hAnsi="Calibri" w:cs="Calibri"/>
+              </w:rPr>
+              <w:t>75</w:t>
+            </w:r>
+          </w:p>
+        </w:tc>
+        <w:tc>
+          <w:tcPr>
+            <w:tcW w:w="0" w:type="auto"/>
+            <w:hideMark/>
+          </w:tcPr>
+          <w:p>
+            <w:pPr>
+              <w:spacing w:after="160" w:line="278" w:lineRule="auto"/>
+              <w:rPr>
+                <w:rFonts w:ascii="Calibri" w:hAnsi="Calibri" w:cs="Calibri"/>
+              </w:rPr>
+            </w:pPr>
+            <w:r>
+              <w:rPr>
+                <w:rFonts w:ascii="Calibri" w:hAnsi="Calibri" w:cs="Calibri"/>
+              </w:rPr>
+              <w:t>80</w:t>
+            </w:r>
+          </w:p>
+        </w:tc>
+      </w:tr>
+      <w:tr>
+        <w:tc>
+          <w:tcPr>
+            <w:tcW w:w="0" w:type="auto"/>
+            <w:hideMark/>
+          </w:tcPr>
+          <w:p>
+            <w:pPr>
+              <w:spacing w:after="160" w:line="278" w:lineRule="auto"/>
+              <w:rPr>
+                <w:rFonts w:ascii="Calibri" w:hAnsi="Calibri" w:cs="Calibri"/>
+              </w:rPr>
+            </w:pPr>
+            <w:r>
+              <w:rPr>
+                <w:rFonts w:ascii="Calibri" w:hAnsi="Calibri" w:cs="Calibri"/>
+                <w:b/>
+                <w:bCs/>
+              </w:rPr>
+              <w:t>Microsoft Copilot</w:t>
+            </w:r>
+          </w:p>
+        </w:tc>
+        <w:tc>
+          <w:tcPr>
+            <w:tcW w:w="0" w:type="auto"/>
+            <w:hideMark/>
+          </w:tcPr>
+          <w:p>
+            <w:pPr>
+              <w:spacing w:after="160" w:line="278" w:lineRule="auto"/>
+              <w:rPr>
+                <w:rFonts w:ascii="Calibri" w:hAnsi="Calibri" w:cs="Calibri"/>
+              </w:rPr>
+            </w:pPr>
+            <w:r>
+              <w:rPr>
+                <w:rFonts w:ascii="Calibri" w:hAnsi="Calibri" w:cs="Calibri"/>
+              </w:rPr>
+              <w:t>95</w:t>
+            </w:r>
+          </w:p>
+        </w:tc>
+        <w:tc>
+          <w:tcPr>
+            <w:tcW w:w="0" w:type="auto"/>
+            <w:hideMark/>
+          </w:tcPr>
+          <w:p>
+            <w:pPr>
+              <w:spacing w:after="160" w:line="278" w:lineRule="auto"/>
+              <w:rPr>
+                <w:rFonts w:ascii="Calibri" w:hAnsi="Calibri" w:cs="Calibri"/>
+              </w:rPr>
+            </w:pPr>
+            <w:r>
+              <w:rPr>
+                <w:rFonts w:ascii="Calibri" w:hAnsi="Calibri" w:cs="Calibri"/>
+              </w:rPr>
+              <w:t>95</w:t>
+            </w:r>
+          </w:p>
+        </w:tc>
+        <w:tc>
+          <w:tcPr>
+            <w:tcW w:w="0" w:type="auto"/>
+            <w:hideMark/>
+          </w:tcPr>
+          <w:p>
+            <w:pPr>
+              <w:spacing w:after="160" w:line="278" w:lineRule="auto"/>
+              <w:rPr>
+                <w:rFonts w:ascii="Calibri" w:hAnsi="Calibri" w:cs="Calibri"/>
+              </w:rPr>
+            </w:pPr>
+            <w:r>
+              <w:rPr>
+                <w:rFonts w:ascii="Calibri" w:hAnsi="Calibri" w:cs="Calibri"/>
+              </w:rPr>
+              <w:t>95</w:t>
+            </w:r>
+          </w:p>
+        </w:tc>
+        <w:tc>
+          <w:tcPr>
+            <w:tcW w:w="0" w:type="auto"/>
+            <w:hideMark/>
+          </w:tcPr>
+          <w:p>
+            <w:pPr>
+              <w:spacing w:after="160" w:line="278" w:lineRule="auto"/>
+              <w:rPr>
+                <w:rFonts w:ascii="Calibri" w:hAnsi="Calibri" w:cs="Calibri"/>
+              </w:rPr>
+            </w:pPr>
+            <w:r>
+              <w:rPr>
+                <w:rFonts w:ascii="Calibri" w:hAnsi="Calibri" w:cs="Calibri"/>
+              </w:rPr>
+              <w:t>90</w:t>
+            </w:r>
+          </w:p>
+        </w:tc>
+        <w:tc>
+          <w:tcPr>
+            <w:tcW w:w="0" w:type="auto"/>
+            <w:hideMark/>
+          </w:tcPr>
+          <w:p>
+            <w:pPr>
+              <w:spacing w:after="160" w:line="278" w:lineRule="auto"/>
+              <w:rPr>
+                <w:rFonts w:ascii="Calibri" w:hAnsi="Calibri" w:cs="Calibri"/>
+              </w:rPr>
+            </w:pPr>
+            <w:r>
+              <w:rPr>
+                <w:rFonts w:ascii="Calibri" w:hAnsi="Calibri" w:cs="Calibri"/>
+              </w:rPr>
+              <w:t>90</w:t>
+            </w:r>
+          </w:p>
+        </w:tc>
+      </w:tr>
+    </w:tbl>
+    <w:p>
+      <w:pPr>
+        <w:rPr>
+          <w:rFonts w:ascii="Calibri" w:hAnsi="Calibri" w:cs="Calibri"/>
+        </w:rPr>
+      </w:pPr>
+    </w:p>
+    <w:p>
+      <w:pPr>
+        <w:rPr>
+          <w:rFonts w:ascii="Calibri" w:hAnsi="Calibri" w:cs="Calibri"/>
+        </w:rPr>
+      </w:pPr>
+      <w:r>
+        <w:rPr>
+          <w:rFonts w:ascii="Calibri" w:hAnsi="Calibri" w:cs="Calibri"/>
+          <w:noProof/>
+        </w:rPr>
+        <w:drawing>
+          <wp:inline distT="0" distB="0" distL="0" distR="0" wp14:anchorId="46FC1771" wp14:editId="1DD5562E">
+            <wp:extent cx="5943600" cy="3543935"/>
+            <wp:effectExtent l="0" t="0" r="0" b="0"/>
+            <wp:docPr id="1857849458" name="Picture 1" descr="A graph of different colored bars&#10;&#10;AI-generated content may be incorrect."/>
+            <wp:cNvGraphicFramePr>
+              <a:graphicFrameLocks xmlns:a="http://schemas.openxmlformats.org/drawingml/2006/main" noChangeAspect="1"/>
+            </wp:cNvGraphicFramePr>
+            <a:graphic xmlns:a="http://schemas.openxmlformats.org/drawingml/2006/main">
+              <a:graphicData uri="http://schemas.openxmlformats.org/drawingml/2006/picture">
+                <pic:pic xmlns:pic="http://schemas.openxmlformats.org/drawingml/2006/picture">
+                  <pic:nvPicPr>
+                    <pic:cNvPr id="1857849458" name="Picture 1" descr="A graph of different colored bars&#10;&#10;AI-generated content may be incorrect."/>
+                    <pic:cNvPicPr/>
+                  </pic:nvPicPr>
+                  <pic:blipFill>
+                    <a:blip r:embed="rId5" cstate="print">
+                      <a:extLst>
+                        <a:ext uri="{28A0092B-C50C-407E-A947-70E740481C1C}">
+                          <a14:useLocalDpi xmlns:a14="http://schemas.microsoft.com/office/drawing/2010/main" val="0"/>
+                        </a:ext>
+                      </a:extLst>
+                    </a:blip>
+                    <a:stretch>
+                      <a:fillRect/>
+                    </a:stretch>
+                  </pic:blipFill>
+                  <pic:spPr>
+                    <a:xfrm>
+                      <a:off x="0" y="0"/>
+                      <a:ext cx="5943600" cy="3543935"/>
+                    </a:xfrm>
+                    <a:prstGeom prst="rect">
+                      <a:avLst/>
+                    </a:prstGeom>
+                  </pic:spPr>
+                </pic:pic>
+              </a:graphicData>
+            </a:graphic>
+          </wp:inline>
+        </w:drawing>
+      </w:r>
+    </w:p>
+    <w:p>
+      <w:pPr>
+        <w:rPr>
+          <w:rFonts w:ascii="Calibri" w:hAnsi="Calibri" w:cs="Calibri"/>
+        </w:rPr>
+      </w:pPr>
+      <w:r>
+        <w:rPr>
+          <w:rFonts w:ascii="Calibri" w:hAnsi="Calibri" w:cs="Calibri"/>
+          <w:b/>
+          <w:bCs/>
+        </w:rPr>
+        <w:t>Key Insights</w:t>
+      </w:r>
+    </w:p>
+    <w:p>
+      <w:pPr>
+        <w:numPr>
+          <w:ilvl w:val="0"/>
+          <w:numId w:val="3"/>
+        </w:numPr>
+        <w:rPr>
+          <w:rFonts w:ascii="Calibri" w:hAnsi="Calibri" w:cs="Calibri"/>
+        </w:rPr>
+      </w:pPr>
+      <w:r>
+        <w:rPr>
+          <w:rFonts w:ascii="Calibri" w:hAnsi="Calibri" w:cs="Calibri"/>
+          <w:b/>
+          <w:bCs/>
+        </w:rPr>
+        <w:lastRenderedPageBreak/>
+        <w:t>Coverage</w:t>
+      </w:r>
+      <w:r>
+        <w:rPr>
+          <w:rFonts w:ascii="Calibri" w:hAnsi="Calibri" w:cs="Calibri"/>
+        </w:rPr>
+        <w:t xml:space="preserve"> (How well </w:t>
+      </w:r>
+      <w:proofErr w:type="gramStart"/>
+      <w:r>
+        <w:rPr>
+          <w:rFonts w:ascii="Calibri" w:hAnsi="Calibri" w:cs="Calibri"/>
+        </w:rPr>
+        <w:t>all use</w:t>
+      </w:r>
+      <w:proofErr w:type="gramEnd"/>
+      <w:r>
+        <w:rPr>
+          <w:rFonts w:ascii="Calibri" w:hAnsi="Calibri" w:cs="Calibri"/>
+        </w:rPr>
+        <w:t xml:space="preserve"> cases/actors are captured):</w:t>
+      </w:r>
+    </w:p>
+    <w:p>
+      <w:pPr>
+        <w:numPr>
+          <w:ilvl w:val="1"/>
+          <w:numId w:val="3"/>
+        </w:numPr>
+        <w:rPr>
+          <w:rFonts w:ascii="Calibri" w:hAnsi="Calibri" w:cs="Calibri"/>
+        </w:rPr>
+      </w:pPr>
+      <w:r>
+        <w:rPr>
+          <w:rFonts w:ascii="Calibri" w:hAnsi="Calibri" w:cs="Calibri"/>
+          <w:b/>
+          <w:bCs/>
+        </w:rPr>
+        <w:t>Claude AI</w:t>
+      </w:r>
+      <w:r>
+        <w:rPr>
+          <w:rFonts w:ascii="Calibri" w:hAnsi="Calibri" w:cs="Calibri"/>
+        </w:rPr>
+        <w:t> (100) and </w:t>
+      </w:r>
+      <w:r>
+        <w:rPr>
+          <w:rFonts w:ascii="Calibri" w:hAnsi="Calibri" w:cs="Calibri"/>
+          <w:b/>
+          <w:bCs/>
+        </w:rPr>
+        <w:t>Microsoft Copilot</w:t>
+      </w:r>
+      <w:r>
+        <w:rPr>
+          <w:rFonts w:ascii="Calibri" w:hAnsi="Calibri" w:cs="Calibri"/>
+        </w:rPr>
+        <w:t> (95) excel, covering all actors, relationships, and external services.</w:t>
+      </w:r>
+    </w:p>
+    <w:p>
+      <w:pPr>
+        <w:numPr>
+          <w:ilvl w:val="1"/>
+          <w:numId w:val="3"/>
+        </w:numPr>
+        <w:rPr>
+          <w:rFonts w:ascii="Calibri" w:hAnsi="Calibri" w:cs="Calibri"/>
+        </w:rPr>
+      </w:pPr>
+      <w:r>
+        <w:rPr>
+          <w:rFonts w:ascii="Calibri" w:hAnsi="Calibri" w:cs="Calibri"/>
+          <w:b/>
+          <w:bCs/>
+        </w:rPr>
+        <w:t>DeepSeek</w:t>
+      </w:r>
+      <w:r>
+        <w:rPr>
+          <w:rFonts w:ascii="Calibri" w:hAnsi="Calibri" w:cs="Calibri"/>
+        </w:rPr>
+        <w:t> (80) misses explicit breakdowns of external services (e.g., Identity Provider).</w:t>
+      </w:r>
+    </w:p>
+    <w:p>
+      <w:pPr>
+        <w:numPr>
+          <w:ilvl w:val="0"/>
+          <w:numId w:val="3"/>
+        </w:numPr>
+        <w:rPr>
+          <w:rFonts w:ascii="Calibri" w:hAnsi="Calibri" w:cs="Calibri"/>
+        </w:rPr>
+      </w:pPr>
+      <w:r>
+        <w:rPr>
+          <w:rFonts w:ascii="Calibri" w:hAnsi="Calibri" w:cs="Calibri"/>
+          <w:b/>
+          <w:bCs/>
+        </w:rPr>
+        <w:t>Clarity</w:t>
+      </w:r>
+      <w:r>
+        <w:rPr>
+          <w:rFonts w:ascii="Calibri" w:hAnsi="Calibri" w:cs="Calibri"/>
+        </w:rPr>
+        <w:t> (Structure, readability, conciseness):</w:t>
+      </w:r>
+    </w:p>
+    <w:p>
+      <w:pPr>
+        <w:numPr>
+          <w:ilvl w:val="1"/>
+          <w:numId w:val="3"/>
+        </w:numPr>
+        <w:rPr>
+          <w:rFonts w:ascii="Calibri" w:hAnsi="Calibri" w:cs="Calibri"/>
+        </w:rPr>
+      </w:pPr>
+      <w:r>
+        <w:rPr>
+          <w:rFonts w:ascii="Calibri" w:hAnsi="Calibri" w:cs="Calibri"/>
+          <w:b/>
+          <w:bCs/>
+        </w:rPr>
+        <w:t>Claude AI</w:t>
+      </w:r>
+      <w:r>
+        <w:rPr>
+          <w:rFonts w:ascii="Calibri" w:hAnsi="Calibri" w:cs="Calibri"/>
+        </w:rPr>
+        <w:t> (95) and </w:t>
+      </w:r>
+      <w:r>
+        <w:rPr>
+          <w:rFonts w:ascii="Calibri" w:hAnsi="Calibri" w:cs="Calibri"/>
+          <w:b/>
+          <w:bCs/>
+        </w:rPr>
+        <w:t>Microsoft Copilot</w:t>
+      </w:r>
+      <w:r>
+        <w:rPr>
+          <w:rFonts w:ascii="Calibri" w:hAnsi="Calibri" w:cs="Calibri"/>
+        </w:rPr>
+        <w:t> (95) use modular grouping and clear sections.</w:t>
+      </w:r>
+    </w:p>
+    <w:p>
+      <w:pPr>
+        <w:numPr>
+          <w:ilvl w:val="1"/>
+          <w:numId w:val="3"/>
+        </w:numPr>
+        <w:rPr>
+          <w:rFonts w:ascii="Calibri" w:hAnsi="Calibri" w:cs="Calibri"/>
+        </w:rPr>
+      </w:pPr>
+      <w:r>
+        <w:rPr>
+          <w:rFonts w:ascii="Calibri" w:hAnsi="Calibri" w:cs="Calibri"/>
+          <w:b/>
+          <w:bCs/>
+        </w:rPr>
+        <w:t>Grok AI</w:t>
+      </w:r>
+      <w:r>
+        <w:rPr>
+          <w:rFonts w:ascii="Calibri" w:hAnsi="Calibri" w:cs="Calibri"/>
+        </w:rPr>
+        <w:t> (80) lacks detailed steps, reducing usability.</w:t>
+      </w:r>
+    </w:p>
+    <w:p>
+      <w:pPr>
+        <w:numPr>
+          <w:ilvl w:val="0"/>
+          <w:numId w:val="3"/>
+        </w:numPr>
+        <w:rPr>
+          <w:rFonts w:ascii="Calibri" w:hAnsi="Calibri" w:cs="Calibri"/>
+        </w:rPr>
+      </w:pPr>
+      <w:r>
+        <w:rPr>
+          <w:rFonts w:ascii="Calibri" w:hAnsi="Calibri" w:cs="Calibri"/>
+          <w:b/>
+          <w:bCs/>
+        </w:rPr>
+        <w:t>Traceability</w:t>
+      </w:r>
+      <w:r>
+        <w:rPr>
+          <w:rFonts w:ascii="Calibri" w:hAnsi="Calibri" w:cs="Calibri"/>
+        </w:rPr>
+        <w:t> (Linking requirements to sources):</w:t>
+      </w:r>
+    </w:p>
+    <w:p>
+      <w:pPr>
+        <w:numPr>
+          <w:ilvl w:val="1"/>
+          <w:numId w:val="3"/>
+        </w:numPr>
+        <w:rPr>
+          <w:rFonts w:ascii="Calibri" w:hAnsi="Calibri" w:cs="Calibri"/>
+        </w:rPr>
+      </w:pPr>
+      <w:r>
+        <w:rPr>
+          <w:rFonts w:ascii="Calibri" w:hAnsi="Calibri" w:cs="Calibri"/>
+          <w:b/>
+          <w:bCs/>
+        </w:rPr>
+        <w:t>Claude AI</w:t>
+      </w:r>
+      <w:r>
+        <w:rPr>
+          <w:rFonts w:ascii="Calibri" w:hAnsi="Calibri" w:cs="Calibri"/>
+        </w:rPr>
+        <w:t> (100) and </w:t>
+      </w:r>
+      <w:r>
+        <w:rPr>
+          <w:rFonts w:ascii="Calibri" w:hAnsi="Calibri" w:cs="Calibri"/>
+          <w:b/>
+          <w:bCs/>
+        </w:rPr>
+        <w:t>Microsoft Copilot</w:t>
+      </w:r>
+      <w:r>
+        <w:rPr>
+          <w:rFonts w:ascii="Calibri" w:hAnsi="Calibri" w:cs="Calibri"/>
+        </w:rPr>
+        <w:t> (95) include matrices explicitly mapping use cases to actors/NFRs.</w:t>
+      </w:r>
+    </w:p>
+    <w:p>
+      <w:pPr>
+        <w:numPr>
+          <w:ilvl w:val="1"/>
+          <w:numId w:val="3"/>
+        </w:numPr>
+        <w:rPr>
+          <w:rFonts w:ascii="Calibri" w:hAnsi="Calibri" w:cs="Calibri"/>
+        </w:rPr>
+      </w:pPr>
+      <w:r>
+        <w:rPr>
+          <w:rFonts w:ascii="Calibri" w:hAnsi="Calibri" w:cs="Calibri"/>
+          <w:b/>
+          <w:bCs/>
+        </w:rPr>
+        <w:t>Grok AI</w:t>
+      </w:r>
+      <w:r>
+        <w:rPr>
+          <w:rFonts w:ascii="Calibri" w:hAnsi="Calibri" w:cs="Calibri"/>
+        </w:rPr>
+        <w:t> (80) and </w:t>
+      </w:r>
+      <w:r>
+        <w:rPr>
+          <w:rFonts w:ascii="Calibri" w:hAnsi="Calibri" w:cs="Calibri"/>
+          <w:b/>
+          <w:bCs/>
+        </w:rPr>
+        <w:t>ChatGPT</w:t>
+      </w:r>
+      <w:r>
+        <w:rPr>
+          <w:rFonts w:ascii="Calibri" w:hAnsi="Calibri" w:cs="Calibri"/>
+        </w:rPr>
+        <w:t> (85) have weaker traceability links.</w:t>
+      </w:r>
+    </w:p>
+    <w:p>
+      <w:pPr>
+        <w:numPr>
+          <w:ilvl w:val="0"/>
+          <w:numId w:val="3"/>
+        </w:numPr>
+        <w:rPr>
+          <w:rFonts w:ascii="Calibri" w:hAnsi="Calibri" w:cs="Calibri"/>
+        </w:rPr>
+      </w:pPr>
+      <w:r>
+        <w:rPr>
+          <w:rFonts w:ascii="Calibri" w:hAnsi="Calibri" w:cs="Calibri"/>
+          <w:b/>
+          <w:bCs/>
+        </w:rPr>
+        <w:t>Completeness</w:t>
+      </w:r>
+      <w:r>
+        <w:rPr>
+          <w:rFonts w:ascii="Calibri" w:hAnsi="Calibri" w:cs="Calibri"/>
+        </w:rPr>
+        <w:t> (Inclusion of FRs, NFRs, gaps, assumptions):</w:t>
+      </w:r>
+    </w:p>
+    <w:p>
+      <w:pPr>
+        <w:numPr>
+          <w:ilvl w:val="1"/>
+          <w:numId w:val="3"/>
+        </w:numPr>
+        <w:rPr>
+          <w:rFonts w:ascii="Calibri" w:hAnsi="Calibri" w:cs="Calibri"/>
+        </w:rPr>
+      </w:pPr>
+      <w:r>
+        <w:rPr>
+          <w:rFonts w:ascii="Calibri" w:hAnsi="Calibri" w:cs="Calibri"/>
+          <w:b/>
+          <w:bCs/>
+        </w:rPr>
+        <w:t>Claude AI</w:t>
+      </w:r>
+      <w:r>
+        <w:rPr>
+          <w:rFonts w:ascii="Calibri" w:hAnsi="Calibri" w:cs="Calibri"/>
+        </w:rPr>
+        <w:t> (100) leads with actor analysis, relationships, and stakeholder questions.</w:t>
+      </w:r>
+    </w:p>
+    <w:p>
+      <w:pPr>
+        <w:numPr>
+          <w:ilvl w:val="1"/>
+          <w:numId w:val="3"/>
+        </w:numPr>
+        <w:rPr>
+          <w:rFonts w:ascii="Calibri" w:hAnsi="Calibri" w:cs="Calibri"/>
+        </w:rPr>
+      </w:pPr>
+      <w:r>
+        <w:rPr>
+          <w:rFonts w:ascii="Calibri" w:hAnsi="Calibri" w:cs="Calibri"/>
+          <w:b/>
+          <w:bCs/>
+        </w:rPr>
+        <w:t>Grok AI</w:t>
+      </w:r>
+      <w:r>
+        <w:rPr>
+          <w:rFonts w:ascii="Calibri" w:hAnsi="Calibri" w:cs="Calibri"/>
+        </w:rPr>
+        <w:t> (75) omits critical gaps (e.g., error handling).</w:t>
+      </w:r>
+    </w:p>
+    <w:p>
+      <w:pPr>
+        <w:numPr>
+          <w:ilvl w:val="0"/>
+          <w:numId w:val="3"/>
+        </w:numPr>
+        <w:rPr>
+          <w:rFonts w:ascii="Calibri" w:hAnsi="Calibri" w:cs="Calibri"/>
+        </w:rPr>
+      </w:pPr>
+      <w:r>
+        <w:rPr>
+          <w:rFonts w:ascii="Calibri" w:hAnsi="Calibri" w:cs="Calibri"/>
+          <w:b/>
+          <w:bCs/>
+        </w:rPr>
+        <w:t>Redundancy</w:t>
+      </w:r>
+      <w:r>
+        <w:rPr>
+          <w:rFonts w:ascii="Calibri" w:hAnsi="Calibri" w:cs="Calibri"/>
+        </w:rPr>
+        <w:t> (Avoidance of duplicate content):</w:t>
+      </w:r>
+    </w:p>
+    <w:p>
+      <w:pPr>
+        <w:numPr>
+          <w:ilvl w:val="1"/>
+          <w:numId w:val="3"/>
+        </w:numPr>
+        <w:rPr>
+          <w:rFonts w:ascii="Calibri" w:hAnsi="Calibri" w:cs="Calibri"/>
+        </w:rPr>
+      </w:pPr>
+      <w:r>
+        <w:rPr>
+          <w:rFonts w:ascii="Calibri" w:hAnsi="Calibri" w:cs="Calibri"/>
+          <w:b/>
+          <w:bCs/>
+        </w:rPr>
+        <w:t>DeepSeek</w:t>
+      </w:r>
+      <w:r>
+        <w:rPr>
+          <w:rFonts w:ascii="Calibri" w:hAnsi="Calibri" w:cs="Calibri"/>
+        </w:rPr>
+        <w:t> (95) and </w:t>
+      </w:r>
+      <w:r>
+        <w:rPr>
+          <w:rFonts w:ascii="Calibri" w:hAnsi="Calibri" w:cs="Calibri"/>
+          <w:b/>
+          <w:bCs/>
+        </w:rPr>
+        <w:t>ChatGPT</w:t>
+      </w:r>
+      <w:r>
+        <w:rPr>
+          <w:rFonts w:ascii="Calibri" w:hAnsi="Calibri" w:cs="Calibri"/>
+        </w:rPr>
+        <w:t> (90) are concise.</w:t>
+      </w:r>
+    </w:p>
+    <w:p>
+      <w:pPr>
+        <w:numPr>
+          <w:ilvl w:val="1"/>
+          <w:numId w:val="3"/>
+        </w:numPr>
+        <w:rPr>
+          <w:rFonts w:ascii="Calibri" w:hAnsi="Calibri" w:cs="Calibri"/>
+        </w:rPr>
+      </w:pPr>
+      <w:r>
+        <w:rPr>
+          <w:rFonts w:ascii="Calibri" w:hAnsi="Calibri" w:cs="Calibri"/>
+          <w:b/>
+          <w:bCs/>
+        </w:rPr>
+        <w:t>Claude AI</w:t>
+      </w:r>
+      <w:r>
+        <w:rPr>
+          <w:rFonts w:ascii="Calibri" w:hAnsi="Calibri" w:cs="Calibri"/>
+        </w:rPr>
+        <w:t> (85) has minor redundancies in relationship descriptions.</w:t>
+      </w:r>
+    </w:p>
+    <w:p>
+      <w:pPr>
+        <w:rPr>
+          <w:rFonts w:ascii="Calibri" w:hAnsi="Calibri" w:cs="Calibri"/>
+        </w:rPr>
+      </w:pPr>
+    </w:p>
+    <w:p>
+      <w:pPr>
+        <w:rPr>
+          <w:rFonts w:ascii="Calibri" w:hAnsi="Calibri" w:cs="Calibri"/>
+        </w:rPr>
+      </w:pPr>
+      <w:r>
+        <w:rPr>
+          <w:rFonts w:ascii="Calibri" w:hAnsi="Calibri" w:cs="Calibri"/>
+          <w:b/>
+          <w:bCs/>
+        </w:rPr>
+        <w:t>Recommendations</w:t>
+      </w:r>
+    </w:p>
+    <w:p>
+      <w:pPr>
+        <w:numPr>
+          <w:ilvl w:val="0"/>
+          <w:numId w:val="4"/>
+        </w:numPr>
+        <w:rPr>
+          <w:rFonts w:ascii="Calibri" w:hAnsi="Calibri" w:cs="Calibri"/>
+        </w:rPr>
+      </w:pPr>
+      <w:r>
+        <w:rPr>
+          <w:rFonts w:ascii="Calibri" w:hAnsi="Calibri" w:cs="Calibri"/>
+          <w:b/>
+          <w:bCs/>
+        </w:rPr>
+        <w:t>Best Overall</w:t>
+      </w:r>
+      <w:r>
+        <w:rPr>
+          <w:rFonts w:ascii="Calibri" w:hAnsi="Calibri" w:cs="Calibri"/>
+        </w:rPr>
+        <w:t>: </w:t>
+      </w:r>
+      <w:r>
+        <w:rPr>
+          <w:rFonts w:ascii="Calibri" w:hAnsi="Calibri" w:cs="Calibri"/>
+          <w:b/>
+          <w:bCs/>
+        </w:rPr>
+        <w:t>Claude AI</w:t>
+      </w:r>
+      <w:r>
+        <w:rPr>
+          <w:rFonts w:ascii="Calibri" w:hAnsi="Calibri" w:cs="Calibri"/>
+        </w:rPr>
+        <w:t> (avg: 96/100) for unparalleled completeness and traceability.</w:t>
+      </w:r>
+    </w:p>
+    <w:p>
+      <w:pPr>
+        <w:numPr>
+          <w:ilvl w:val="0"/>
+          <w:numId w:val="4"/>
+        </w:numPr>
+        <w:rPr>
+          <w:rFonts w:ascii="Calibri" w:hAnsi="Calibri" w:cs="Calibri"/>
+        </w:rPr>
+      </w:pPr>
+      <w:r>
+        <w:rPr>
+          <w:rFonts w:ascii="Calibri" w:hAnsi="Calibri" w:cs="Calibri"/>
+          <w:b/>
+          <w:bCs/>
+        </w:rPr>
+        <w:t>Runner-up</w:t>
+      </w:r>
+      <w:r>
+        <w:rPr>
+          <w:rFonts w:ascii="Calibri" w:hAnsi="Calibri" w:cs="Calibri"/>
+        </w:rPr>
+        <w:t>: </w:t>
+      </w:r>
+      <w:r>
+        <w:rPr>
+          <w:rFonts w:ascii="Calibri" w:hAnsi="Calibri" w:cs="Calibri"/>
+          <w:b/>
+          <w:bCs/>
+        </w:rPr>
+        <w:t>Microsoft Copilot</w:t>
+      </w:r>
+      <w:r>
+        <w:rPr>
+          <w:rFonts w:ascii="Calibri" w:hAnsi="Calibri" w:cs="Calibri"/>
+        </w:rPr>
+        <w:t> (avg: 93/100) for balance across all criteria.</w:t>
+      </w:r>
+    </w:p>
+    <w:p>
+      <w:pPr>
+        <w:numPr>
+          <w:ilvl w:val="0"/>
+          <w:numId w:val="4"/>
+        </w:numPr>
+        <w:rPr>
+          <w:rFonts w:ascii="Calibri" w:hAnsi="Calibri" w:cs="Calibri"/>
+        </w:rPr>
+      </w:pPr>
+      <w:r>
+        <w:rPr>
+          <w:rFonts w:ascii="Calibri" w:hAnsi="Calibri" w:cs="Calibri"/>
+          <w:b/>
+          <w:bCs/>
+        </w:rPr>
+        <w:t>Critical Gaps</w:t>
+      </w:r>
+      <w:r>
+        <w:rPr>
+          <w:rFonts w:ascii="Calibri" w:hAnsi="Calibri" w:cs="Calibri"/>
+        </w:rPr>
+        <w:t>: All models overlooked </w:t>
+      </w:r>
+      <w:r>
+        <w:rPr>
+          <w:rFonts w:ascii="Calibri" w:hAnsi="Calibri" w:cs="Calibri"/>
+          <w:b/>
+          <w:bCs/>
+        </w:rPr>
+        <w:t>error-handling use cases</w:t>
+      </w:r>
+      <w:r>
+        <w:rPr>
+          <w:rFonts w:ascii="Calibri" w:hAnsi="Calibri" w:cs="Calibri"/>
+        </w:rPr>
+        <w:t> (e.g., failed payments). Stakeholders must clarify:</w:t>
+      </w:r>
+    </w:p>
+    <w:p>
+      <w:pPr>
+        <w:numPr>
+          <w:ilvl w:val="1"/>
+          <w:numId w:val="4"/>
+        </w:numPr>
+        <w:rPr>
+          <w:rFonts w:ascii="Calibri" w:hAnsi="Calibri" w:cs="Calibri"/>
+        </w:rPr>
+      </w:pPr>
+      <w:r>
+        <w:rPr>
+          <w:rFonts w:ascii="Calibri" w:hAnsi="Calibri" w:cs="Calibri"/>
+        </w:rPr>
+        <w:t>Guest checkout permissions.</w:t>
+      </w:r>
+    </w:p>
+    <w:p>
+      <w:pPr>
+        <w:numPr>
+          <w:ilvl w:val="1"/>
+          <w:numId w:val="4"/>
+        </w:numPr>
+        <w:rPr>
+          <w:rFonts w:ascii="Calibri" w:hAnsi="Calibri" w:cs="Calibri"/>
+        </w:rPr>
+      </w:pPr>
+      <w:r>
+        <w:rPr>
+          <w:rFonts w:ascii="Calibri" w:hAnsi="Calibri" w:cs="Calibri"/>
+        </w:rPr>
+        <w:t>Error-recovery workflows.</w:t>
+      </w:r>
+    </w:p>
+    <w:p>
+      <w:pPr>
+        <w:numPr>
+          <w:ilvl w:val="1"/>
+          <w:numId w:val="4"/>
+        </w:numPr>
+        <w:rPr>
+          <w:rFonts w:ascii="Calibri" w:hAnsi="Calibri" w:cs="Calibri"/>
+        </w:rPr>
+      </w:pPr>
+      <w:r>
+        <w:rPr>
+          <w:rFonts w:ascii="Calibri" w:hAnsi="Calibri" w:cs="Calibri"/>
+        </w:rPr>
+        <w:lastRenderedPageBreak/>
+        <w:t>Order history/profile management.</w:t>
+      </w:r>
+    </w:p>
+    <w:p>
+      <w:pPr>
+        <w:rPr>
+          <w:rFonts w:ascii="Calibri" w:hAnsi="Calibri" w:cs="Calibri"/>
+        </w:rPr>
+      </w:pPr>
+      <w:r>
+        <w:rPr>
+          <w:rFonts w:ascii="Calibri" w:hAnsi="Calibri" w:cs="Calibri"/>
+          <w:b/>
+          <w:bCs/>
+        </w:rPr>
+        <w:t>Methodology</w:t>
+      </w:r>
+      <w:r>
+        <w:rPr>
+          <w:rFonts w:ascii="Calibri" w:hAnsi="Calibri" w:cs="Calibri"/>
+        </w:rPr>
+        <w:t>: Scores derived from weighted analysis of:</w:t>
+      </w:r>
+    </w:p>
+    <w:p>
+      <w:pPr>
+        <w:numPr>
+          <w:ilvl w:val="0"/>
+          <w:numId w:val="5"/>
+        </w:numPr>
+        <w:rPr>
+          <w:rFonts w:ascii="Calibri" w:hAnsi="Calibri" w:cs="Calibri"/>
+        </w:rPr>
+      </w:pPr>
+      <w:r>
+        <w:rPr>
+          <w:rFonts w:ascii="Calibri" w:hAnsi="Calibri" w:cs="Calibri"/>
+        </w:rPr>
+        <w:t>Diagram element inclusion (actors, use cases, relationships).</w:t>
+      </w:r>
+    </w:p>
+    <w:p>
+      <w:pPr>
+        <w:numPr>
+          <w:ilvl w:val="0"/>
+          <w:numId w:val="5"/>
+        </w:numPr>
+        <w:rPr>
+          <w:rFonts w:ascii="Calibri" w:hAnsi="Calibri" w:cs="Calibri"/>
+        </w:rPr>
+      </w:pPr>
+      <w:r>
+        <w:rPr>
+          <w:rFonts w:ascii="Calibri" w:hAnsi="Calibri" w:cs="Calibri"/>
+        </w:rPr>
+        <w:t>Documentation depth (FR/NFR details, assumptions, ambiguities).</w:t>
+      </w:r>
+    </w:p>
+    <w:p>
+      <w:pPr>
+        <w:numPr>
+          <w:ilvl w:val="0"/>
+          <w:numId w:val="5"/>
+        </w:numPr>
+        <w:rPr>
+          <w:rFonts w:ascii="Calibri" w:hAnsi="Calibri" w:cs="Calibri"/>
+        </w:rPr>
+      </w:pPr>
+      <w:r>
+        <w:rPr>
+          <w:rFonts w:ascii="Calibri" w:hAnsi="Calibri" w:cs="Calibri"/>
+        </w:rPr>
+        <w:t>Structural rigor (tables, matrices, section organization).</w:t>
+      </w:r>
+    </w:p>
+    <w:p>
+      <w:pPr>
+        <w:numPr>
+          <w:ilvl w:val="0"/>
+          <w:numId w:val="5"/>
+        </w:numPr>
+        <w:rPr>
+          <w:rFonts w:ascii="Calibri" w:hAnsi="Calibri" w:cs="Calibri"/>
+        </w:rPr>
+      </w:pPr>
+      <w:r>
+        <w:rPr>
+          <w:rFonts w:ascii="Calibri" w:hAnsi="Calibri" w:cs="Calibri"/>
+        </w:rPr>
+        <w:t>Elimination of redundant entries (e.g., duplicated steps).</w:t>
+      </w:r>
+    </w:p>
     <w:p>
       <w:pPr>
         <w:rPr>
@@ -138,8 +2541,552 @@
       </w:pPr>
     </w:lvl>
   </w:abstractNum>
+  <w:abstractNum w:abstractNumId="1" w15:restartNumberingAfterBreak="0">
+    <w:nsid w:val="16DC374D"/>
+    <w:multiLevelType w:val="multilevel"/>
+    <w:tmpl w:val="91C2638E"/>
+    <w:lvl w:ilvl="0">
+      <w:start w:val="1"/>
+      <w:numFmt w:val="bullet"/>
+      <w:lvlText w:val=""/>
+      <w:lvlJc w:val="left"/>
+      <w:pPr>
+        <w:tabs>
+          <w:tab w:val="num" w:pos="720"/>
+        </w:tabs>
+        <w:ind w:left="720" w:hanging="360"/>
+      </w:pPr>
+      <w:rPr>
+        <w:rFonts w:ascii="Symbol" w:hAnsi="Symbol" w:hint="default"/>
+        <w:sz w:val="20"/>
+      </w:rPr>
+    </w:lvl>
+    <w:lvl w:ilvl="1">
+      <w:start w:val="1"/>
+      <w:numFmt w:val="decimal"/>
+      <w:lvlText w:val="%2."/>
+      <w:lvlJc w:val="left"/>
+      <w:pPr>
+        <w:tabs>
+          <w:tab w:val="num" w:pos="1440"/>
+        </w:tabs>
+        <w:ind w:left="1440" w:hanging="360"/>
+      </w:pPr>
+    </w:lvl>
+    <w:lvl w:ilvl="2" w:tentative="1">
+      <w:start w:val="1"/>
+      <w:numFmt w:val="bullet"/>
+      <w:lvlText w:val=""/>
+      <w:lvlJc w:val="left"/>
+      <w:pPr>
+        <w:tabs>
+          <w:tab w:val="num" w:pos="2160"/>
+        </w:tabs>
+        <w:ind w:left="2160" w:hanging="360"/>
+      </w:pPr>
+      <w:rPr>
+        <w:rFonts w:ascii="Wingdings" w:hAnsi="Wingdings" w:hint="default"/>
+        <w:sz w:val="20"/>
+      </w:rPr>
+    </w:lvl>
+    <w:lvl w:ilvl="3" w:tentative="1">
+      <w:start w:val="1"/>
+      <w:numFmt w:val="bullet"/>
+      <w:lvlText w:val=""/>
+      <w:lvlJc w:val="left"/>
+      <w:pPr>
+        <w:tabs>
+          <w:tab w:val="num" w:pos="2880"/>
+        </w:tabs>
+        <w:ind w:left="2880" w:hanging="360"/>
+      </w:pPr>
+      <w:rPr>
+        <w:rFonts w:ascii="Wingdings" w:hAnsi="Wingdings" w:hint="default"/>
+        <w:sz w:val="20"/>
+      </w:rPr>
+    </w:lvl>
+    <w:lvl w:ilvl="4" w:tentative="1">
+      <w:start w:val="1"/>
+      <w:numFmt w:val="bullet"/>
+      <w:lvlText w:val=""/>
+      <w:lvlJc w:val="left"/>
+      <w:pPr>
+        <w:tabs>
+          <w:tab w:val="num" w:pos="3600"/>
+        </w:tabs>
+        <w:ind w:left="3600" w:hanging="360"/>
+      </w:pPr>
+      <w:rPr>
+        <w:rFonts w:ascii="Wingdings" w:hAnsi="Wingdings" w:hint="default"/>
+        <w:sz w:val="20"/>
+      </w:rPr>
+    </w:lvl>
+    <w:lvl w:ilvl="5" w:tentative="1">
+      <w:start w:val="1"/>
+      <w:numFmt w:val="bullet"/>
+      <w:lvlText w:val=""/>
+      <w:lvlJc w:val="left"/>
+      <w:pPr>
+        <w:tabs>
+          <w:tab w:val="num" w:pos="4320"/>
+        </w:tabs>
+        <w:ind w:left="4320" w:hanging="360"/>
+      </w:pPr>
+      <w:rPr>
+        <w:rFonts w:ascii="Wingdings" w:hAnsi="Wingdings" w:hint="default"/>
+        <w:sz w:val="20"/>
+      </w:rPr>
+    </w:lvl>
+    <w:lvl w:ilvl="6" w:tentative="1">
+      <w:start w:val="1"/>
+      <w:numFmt w:val="bullet"/>
+      <w:lvlText w:val=""/>
+      <w:lvlJc w:val="left"/>
+      <w:pPr>
+        <w:tabs>
+          <w:tab w:val="num" w:pos="5040"/>
+        </w:tabs>
+        <w:ind w:left="5040" w:hanging="360"/>
+      </w:pPr>
+      <w:rPr>
+        <w:rFonts w:ascii="Wingdings" w:hAnsi="Wingdings" w:hint="default"/>
+        <w:sz w:val="20"/>
+      </w:rPr>
+    </w:lvl>
+    <w:lvl w:ilvl="7" w:tentative="1">
+      <w:start w:val="1"/>
+      <w:numFmt w:val="bullet"/>
+      <w:lvlText w:val=""/>
+      <w:lvlJc w:val="left"/>
+      <w:pPr>
+        <w:tabs>
+          <w:tab w:val="num" w:pos="5760"/>
+        </w:tabs>
+        <w:ind w:left="5760" w:hanging="360"/>
+      </w:pPr>
+      <w:rPr>
+        <w:rFonts w:ascii="Wingdings" w:hAnsi="Wingdings" w:hint="default"/>
+        <w:sz w:val="20"/>
+      </w:rPr>
+    </w:lvl>
+    <w:lvl w:ilvl="8" w:tentative="1">
+      <w:start w:val="1"/>
+      <w:numFmt w:val="bullet"/>
+      <w:lvlText w:val=""/>
+      <w:lvlJc w:val="left"/>
+      <w:pPr>
+        <w:tabs>
+          <w:tab w:val="num" w:pos="6480"/>
+        </w:tabs>
+        <w:ind w:left="6480" w:hanging="360"/>
+      </w:pPr>
+      <w:rPr>
+        <w:rFonts w:ascii="Wingdings" w:hAnsi="Wingdings" w:hint="default"/>
+        <w:sz w:val="20"/>
+      </w:rPr>
+    </w:lvl>
+  </w:abstractNum>
+  <w:abstractNum w:abstractNumId="2" w15:restartNumberingAfterBreak="0">
+    <w:nsid w:val="40344DCB"/>
+    <w:multiLevelType w:val="multilevel"/>
+    <w:tmpl w:val="689810FE"/>
+    <w:lvl w:ilvl="0">
+      <w:start w:val="1"/>
+      <w:numFmt w:val="decimal"/>
+      <w:lvlText w:val="%1."/>
+      <w:lvlJc w:val="left"/>
+      <w:pPr>
+        <w:tabs>
+          <w:tab w:val="num" w:pos="720"/>
+        </w:tabs>
+        <w:ind w:left="720" w:hanging="360"/>
+      </w:pPr>
+    </w:lvl>
+    <w:lvl w:ilvl="1">
+      <w:start w:val="1"/>
+      <w:numFmt w:val="bullet"/>
+      <w:lvlText w:val="o"/>
+      <w:lvlJc w:val="left"/>
+      <w:pPr>
+        <w:tabs>
+          <w:tab w:val="num" w:pos="1440"/>
+        </w:tabs>
+        <w:ind w:left="1440" w:hanging="360"/>
+      </w:pPr>
+      <w:rPr>
+        <w:rFonts w:ascii="Courier New" w:hAnsi="Courier New" w:hint="default"/>
+        <w:sz w:val="20"/>
+      </w:rPr>
+    </w:lvl>
+    <w:lvl w:ilvl="2" w:tentative="1">
+      <w:start w:val="1"/>
+      <w:numFmt w:val="decimal"/>
+      <w:lvlText w:val="%3."/>
+      <w:lvlJc w:val="left"/>
+      <w:pPr>
+        <w:tabs>
+          <w:tab w:val="num" w:pos="2160"/>
+        </w:tabs>
+        <w:ind w:left="2160" w:hanging="360"/>
+      </w:pPr>
+    </w:lvl>
+    <w:lvl w:ilvl="3" w:tentative="1">
+      <w:start w:val="1"/>
+      <w:numFmt w:val="decimal"/>
+      <w:lvlText w:val="%4."/>
+      <w:lvlJc w:val="left"/>
+      <w:pPr>
+        <w:tabs>
+          <w:tab w:val="num" w:pos="2880"/>
+        </w:tabs>
+        <w:ind w:left="2880" w:hanging="360"/>
+      </w:pPr>
+    </w:lvl>
+    <w:lvl w:ilvl="4" w:tentative="1">
+      <w:start w:val="1"/>
+      <w:numFmt w:val="decimal"/>
+      <w:lvlText w:val="%5."/>
+      <w:lvlJc w:val="left"/>
+      <w:pPr>
+        <w:tabs>
+          <w:tab w:val="num" w:pos="3600"/>
+        </w:tabs>
+        <w:ind w:left="3600" w:hanging="360"/>
+      </w:pPr>
+    </w:lvl>
+    <w:lvl w:ilvl="5" w:tentative="1">
+      <w:start w:val="1"/>
+      <w:numFmt w:val="decimal"/>
+      <w:lvlText w:val="%6."/>
+      <w:lvlJc w:val="left"/>
+      <w:pPr>
+        <w:tabs>
+          <w:tab w:val="num" w:pos="4320"/>
+        </w:tabs>
+        <w:ind w:left="4320" w:hanging="360"/>
+      </w:pPr>
+    </w:lvl>
+    <w:lvl w:ilvl="6" w:tentative="1">
+      <w:start w:val="1"/>
+      <w:numFmt w:val="decimal"/>
+      <w:lvlText w:val="%7."/>
+      <w:lvlJc w:val="left"/>
+      <w:pPr>
+        <w:tabs>
+          <w:tab w:val="num" w:pos="5040"/>
+        </w:tabs>
+        <w:ind w:left="5040" w:hanging="360"/>
+      </w:pPr>
+    </w:lvl>
+    <w:lvl w:ilvl="7" w:tentative="1">
+      <w:start w:val="1"/>
+      <w:numFmt w:val="decimal"/>
+      <w:lvlText w:val="%8."/>
+      <w:lvlJc w:val="left"/>
+      <w:pPr>
+        <w:tabs>
+          <w:tab w:val="num" w:pos="5760"/>
+        </w:tabs>
+        <w:ind w:left="5760" w:hanging="360"/>
+      </w:pPr>
+    </w:lvl>
+    <w:lvl w:ilvl="8" w:tentative="1">
+      <w:start w:val="1"/>
+      <w:numFmt w:val="decimal"/>
+      <w:lvlText w:val="%9."/>
+      <w:lvlJc w:val="left"/>
+      <w:pPr>
+        <w:tabs>
+          <w:tab w:val="num" w:pos="6480"/>
+        </w:tabs>
+        <w:ind w:left="6480" w:hanging="360"/>
+      </w:pPr>
+    </w:lvl>
+  </w:abstractNum>
+  <w:abstractNum w:abstractNumId="3" w15:restartNumberingAfterBreak="0">
+    <w:nsid w:val="40F375B3"/>
+    <w:multiLevelType w:val="multilevel"/>
+    <w:tmpl w:val="39B8C524"/>
+    <w:lvl w:ilvl="0">
+      <w:start w:val="1"/>
+      <w:numFmt w:val="bullet"/>
+      <w:lvlText w:val=""/>
+      <w:lvlJc w:val="left"/>
+      <w:pPr>
+        <w:tabs>
+          <w:tab w:val="num" w:pos="720"/>
+        </w:tabs>
+        <w:ind w:left="720" w:hanging="360"/>
+      </w:pPr>
+      <w:rPr>
+        <w:rFonts w:ascii="Symbol" w:hAnsi="Symbol" w:hint="default"/>
+        <w:sz w:val="20"/>
+      </w:rPr>
+    </w:lvl>
+    <w:lvl w:ilvl="1" w:tentative="1">
+      <w:start w:val="1"/>
+      <w:numFmt w:val="bullet"/>
+      <w:lvlText w:val="o"/>
+      <w:lvlJc w:val="left"/>
+      <w:pPr>
+        <w:tabs>
+          <w:tab w:val="num" w:pos="1440"/>
+        </w:tabs>
+        <w:ind w:left="1440" w:hanging="360"/>
+      </w:pPr>
+      <w:rPr>
+        <w:rFonts w:ascii="Courier New" w:hAnsi="Courier New" w:hint="default"/>
+        <w:sz w:val="20"/>
+      </w:rPr>
+    </w:lvl>
+    <w:lvl w:ilvl="2" w:tentative="1">
+      <w:start w:val="1"/>
+      <w:numFmt w:val="bullet"/>
+      <w:lvlText w:val=""/>
+      <w:lvlJc w:val="left"/>
+      <w:pPr>
+        <w:tabs>
+          <w:tab w:val="num" w:pos="2160"/>
+        </w:tabs>
+        <w:ind w:left="2160" w:hanging="360"/>
+      </w:pPr>
+      <w:rPr>
+        <w:rFonts w:ascii="Wingdings" w:hAnsi="Wingdings" w:hint="default"/>
+        <w:sz w:val="20"/>
+      </w:rPr>
+    </w:lvl>
+    <w:lvl w:ilvl="3" w:tentative="1">
+      <w:start w:val="1"/>
+      <w:numFmt w:val="bullet"/>
+      <w:lvlText w:val=""/>
+      <w:lvlJc w:val="left"/>
+      <w:pPr>
+        <w:tabs>
+          <w:tab w:val="num" w:pos="2880"/>
+        </w:tabs>
+        <w:ind w:left="2880" w:hanging="360"/>
+      </w:pPr>
+      <w:rPr>
+        <w:rFonts w:ascii="Wingdings" w:hAnsi="Wingdings" w:hint="default"/>
+        <w:sz w:val="20"/>
+      </w:rPr>
+    </w:lvl>
+    <w:lvl w:ilvl="4" w:tentative="1">
+      <w:start w:val="1"/>
+      <w:numFmt w:val="bullet"/>
+      <w:lvlText w:val=""/>
+      <w:lvlJc w:val="left"/>
+      <w:pPr>
+        <w:tabs>
+          <w:tab w:val="num" w:pos="3600"/>
+        </w:tabs>
+        <w:ind w:left="3600" w:hanging="360"/>
+      </w:pPr>
+      <w:rPr>
+        <w:rFonts w:ascii="Wingdings" w:hAnsi="Wingdings" w:hint="default"/>
+        <w:sz w:val="20"/>
+      </w:rPr>
+    </w:lvl>
+    <w:lvl w:ilvl="5" w:tentative="1">
+      <w:start w:val="1"/>
+      <w:numFmt w:val="bullet"/>
+      <w:lvlText w:val=""/>
+      <w:lvlJc w:val="left"/>
+      <w:pPr>
+        <w:tabs>
+          <w:tab w:val="num" w:pos="4320"/>
+        </w:tabs>
+        <w:ind w:left="4320" w:hanging="360"/>
+      </w:pPr>
+      <w:rPr>
+        <w:rFonts w:ascii="Wingdings" w:hAnsi="Wingdings" w:hint="default"/>
+        <w:sz w:val="20"/>
+      </w:rPr>
+    </w:lvl>
+    <w:lvl w:ilvl="6" w:tentative="1">
+      <w:start w:val="1"/>
+      <w:numFmt w:val="bullet"/>
+      <w:lvlText w:val=""/>
+      <w:lvlJc w:val="left"/>
+      <w:pPr>
+        <w:tabs>
+          <w:tab w:val="num" w:pos="5040"/>
+        </w:tabs>
+        <w:ind w:left="5040" w:hanging="360"/>
+      </w:pPr>
+      <w:rPr>
+        <w:rFonts w:ascii="Wingdings" w:hAnsi="Wingdings" w:hint="default"/>
+        <w:sz w:val="20"/>
+      </w:rPr>
+    </w:lvl>
+    <w:lvl w:ilvl="7" w:tentative="1">
+      <w:start w:val="1"/>
+      <w:numFmt w:val="bullet"/>
+      <w:lvlText w:val=""/>
+      <w:lvlJc w:val="left"/>
+      <w:pPr>
+        <w:tabs>
+          <w:tab w:val="num" w:pos="5760"/>
+        </w:tabs>
+        <w:ind w:left="5760" w:hanging="360"/>
+      </w:pPr>
+      <w:rPr>
+        <w:rFonts w:ascii="Wingdings" w:hAnsi="Wingdings" w:hint="default"/>
+        <w:sz w:val="20"/>
+      </w:rPr>
+    </w:lvl>
+    <w:lvl w:ilvl="8" w:tentative="1">
+      <w:start w:val="1"/>
+      <w:numFmt w:val="bullet"/>
+      <w:lvlText w:val=""/>
+      <w:lvlJc w:val="left"/>
+      <w:pPr>
+        <w:tabs>
+          <w:tab w:val="num" w:pos="6480"/>
+        </w:tabs>
+        <w:ind w:left="6480" w:hanging="360"/>
+      </w:pPr>
+      <w:rPr>
+        <w:rFonts w:ascii="Wingdings" w:hAnsi="Wingdings" w:hint="default"/>
+        <w:sz w:val="20"/>
+      </w:rPr>
+    </w:lvl>
+  </w:abstractNum>
+  <w:abstractNum w:abstractNumId="4" w15:restartNumberingAfterBreak="0">
+    <w:nsid w:val="4B6D6C00"/>
+    <w:multiLevelType w:val="multilevel"/>
+    <w:tmpl w:val="132E4B90"/>
+    <w:lvl w:ilvl="0">
+      <w:start w:val="1"/>
+      <w:numFmt w:val="decimal"/>
+      <w:lvlText w:val="%1."/>
+      <w:lvlJc w:val="left"/>
+      <w:pPr>
+        <w:tabs>
+          <w:tab w:val="num" w:pos="720"/>
+        </w:tabs>
+        <w:ind w:left="720" w:hanging="360"/>
+      </w:pPr>
+    </w:lvl>
+    <w:lvl w:ilvl="1">
+      <w:start w:val="1"/>
+      <w:numFmt w:val="bullet"/>
+      <w:lvlText w:val="o"/>
+      <w:lvlJc w:val="left"/>
+      <w:pPr>
+        <w:tabs>
+          <w:tab w:val="num" w:pos="1440"/>
+        </w:tabs>
+        <w:ind w:left="1440" w:hanging="360"/>
+      </w:pPr>
+      <w:rPr>
+        <w:rFonts w:ascii="Courier New" w:hAnsi="Courier New" w:hint="default"/>
+        <w:sz w:val="20"/>
+      </w:rPr>
+    </w:lvl>
+    <w:lvl w:ilvl="2">
+      <w:start w:val="1"/>
+      <w:numFmt w:val="bullet"/>
+      <w:lvlText w:val=""/>
+      <w:lvlJc w:val="left"/>
+      <w:pPr>
+        <w:tabs>
+          <w:tab w:val="num" w:pos="2160"/>
+        </w:tabs>
+        <w:ind w:left="2160" w:hanging="360"/>
+      </w:pPr>
+      <w:rPr>
+        <w:rFonts w:ascii="Wingdings" w:hAnsi="Wingdings" w:hint="default"/>
+        <w:sz w:val="20"/>
+      </w:rPr>
+    </w:lvl>
+    <w:lvl w:ilvl="3" w:tentative="1">
+      <w:start w:val="1"/>
+      <w:numFmt w:val="decimal"/>
+      <w:lvlText w:val="%4."/>
+      <w:lvlJc w:val="left"/>
+      <w:pPr>
+        <w:tabs>
+          <w:tab w:val="num" w:pos="2880"/>
+        </w:tabs>
+        <w:ind w:left="2880" w:hanging="360"/>
+      </w:pPr>
+    </w:lvl>
+    <w:lvl w:ilvl="4" w:tentative="1">
+      <w:start w:val="1"/>
+      <w:numFmt w:val="decimal"/>
+      <w:lvlText w:val="%5."/>
+      <w:lvlJc w:val="left"/>
+      <w:pPr>
+        <w:tabs>
+          <w:tab w:val="num" w:pos="3600"/>
+        </w:tabs>
+        <w:ind w:left="3600" w:hanging="360"/>
+      </w:pPr>
+    </w:lvl>
+    <w:lvl w:ilvl="5" w:tentative="1">
+      <w:start w:val="1"/>
+      <w:numFmt w:val="decimal"/>
+      <w:lvlText w:val="%6."/>
+      <w:lvlJc w:val="left"/>
+      <w:pPr>
+        <w:tabs>
+          <w:tab w:val="num" w:pos="4320"/>
+        </w:tabs>
+        <w:ind w:left="4320" w:hanging="360"/>
+      </w:pPr>
+    </w:lvl>
+    <w:lvl w:ilvl="6" w:tentative="1">
+      <w:start w:val="1"/>
+      <w:numFmt w:val="decimal"/>
+      <w:lvlText w:val="%7."/>
+      <w:lvlJc w:val="left"/>
+      <w:pPr>
+        <w:tabs>
+          <w:tab w:val="num" w:pos="5040"/>
+        </w:tabs>
+        <w:ind w:left="5040" w:hanging="360"/>
+      </w:pPr>
+    </w:lvl>
+    <w:lvl w:ilvl="7" w:tentative="1">
+      <w:start w:val="1"/>
+      <w:numFmt w:val="decimal"/>
+      <w:lvlText w:val="%8."/>
+      <w:lvlJc w:val="left"/>
+      <w:pPr>
+        <w:tabs>
+          <w:tab w:val="num" w:pos="5760"/>
+        </w:tabs>
+        <w:ind w:left="5760" w:hanging="360"/>
+      </w:pPr>
+    </w:lvl>
+    <w:lvl w:ilvl="8" w:tentative="1">
+      <w:start w:val="1"/>
+      <w:numFmt w:val="decimal"/>
+      <w:lvlText w:val="%9."/>
+      <w:lvlJc w:val="left"/>
+      <w:pPr>
+        <w:tabs>
+          <w:tab w:val="num" w:pos="6480"/>
+        </w:tabs>
+        <w:ind w:left="6480" w:hanging="360"/>
+      </w:pPr>
+    </w:lvl>
+  </w:abstractNum>
   <w:num w:numId="1" w16cid:durableId="1469500">
     <w:abstractNumId w:val="0"/>
+  </w:num>
+  <w:num w:numId="2" w16cid:durableId="659040660">
+    <w:abstractNumId w:val="4"/>
+  </w:num>
+  <w:num w:numId="3" w16cid:durableId="852766472">
+    <w:abstractNumId w:val="2"/>
+  </w:num>
+  <w:num w:numId="4" w16cid:durableId="1753507684">
+    <w:abstractNumId w:val="1"/>
+  </w:num>
+  <w:num w:numId="5" w16cid:durableId="915287299">
+    <w:abstractNumId w:val="3"/>
   </w:num>
 </w:numbering>
 </file>
@@ -544,6 +3491,7 @@
   <w:style w:type="paragraph" w:default="1" w:styleId="Normal">
     <w:name w:val="Normal"/>
     <w:qFormat/>
+    <w:rsid w:val="008C505C"/>
   </w:style>
   <w:style w:type="paragraph" w:styleId="Heading1">
     <w:name w:val="heading 1"/>
@@ -747,7 +3695,6 @@
   <w:style w:type="character" w:default="1" w:styleId="DefaultParagraphFont">
     <w:name w:val="Default Paragraph Font"/>
     <w:uiPriority w:val="1"/>
-    <w:semiHidden/>
     <w:unhideWhenUsed/>
   </w:style>
   <w:style w:type="table" w:default="1" w:styleId="TableNormal">
@@ -1061,6 +4008,25 @@
       <w:spacing w:val="5"/>
     </w:rPr>
   </w:style>
+  <w:style w:type="table" w:styleId="TableGrid">
+    <w:name w:val="Table Grid"/>
+    <w:basedOn w:val="TableNormal"/>
+    <w:uiPriority w:val="39"/>
+    <w:rsid w:val="00F93502"/>
+    <w:pPr>
+      <w:spacing w:after="0" w:line="240" w:lineRule="auto"/>
+    </w:pPr>
+    <w:tblPr>
+      <w:tblBorders>
+        <w:top w:val="single" w:sz="4" w:space="0" w:color="auto"/>
+        <w:left w:val="single" w:sz="4" w:space="0" w:color="auto"/>
+        <w:bottom w:val="single" w:sz="4" w:space="0" w:color="auto"/>
+        <w:right w:val="single" w:sz="4" w:space="0" w:color="auto"/>
+        <w:insideH w:val="single" w:sz="4" w:space="0" w:color="auto"/>
+        <w:insideV w:val="single" w:sz="4" w:space="0" w:color="auto"/>
+      </w:tblBorders>
+    </w:tblPr>
+  </w:style>
 </w:styles>
 </file>
 
